--- a/szakdolgozat/Szakdolgozat_Armos_Szabolcs.docx
+++ b/szakdolgozat/Szakdolgozat_Armos_Szabolcs.docx
@@ -291,23 +291,13 @@
                           <w:szCs w:val="32"/>
                         </w:rPr>
                       </w:pPr>
-                      <w:proofErr w:type="spellStart"/>
                       <w:r>
                         <w:rPr>
                           <w:rFonts w:cs="Times New Roman"/>
                           <w:sz w:val="32"/>
                           <w:szCs w:val="32"/>
                         </w:rPr>
-                        <w:t>Berki</w:t>
-                      </w:r>
-                      <w:proofErr w:type="spellEnd"/>
-                      <w:r>
-                        <w:rPr>
-                          <w:rFonts w:cs="Times New Roman"/>
-                          <w:sz w:val="32"/>
-                          <w:szCs w:val="32"/>
-                        </w:rPr>
-                        <w:t xml:space="preserve"> Balázs</w:t>
+                        <w:t>Berki Balázs</w:t>
                       </w:r>
                       <w:r>
                         <w:rPr>
@@ -2363,13 +2353,29 @@
     </w:p>
     <w:p>
       <w:r>
-        <w:t>Alulírott Ármós Szabolcs (oktatási azonosító: 72598969481)</w:t>
+        <w:t xml:space="preserve">Alulírott </w:t>
+      </w:r>
+      <w:proofErr w:type="spellStart"/>
+      <w:r>
+        <w:t>Ármós</w:t>
+      </w:r>
+      <w:proofErr w:type="spellEnd"/>
+      <w:r>
+        <w:t xml:space="preserve"> Szabolcs (oktatási azonosító: 72598969481)</w:t>
       </w:r>
       <w:r>
         <w:t xml:space="preserve"> </w:t>
       </w:r>
       <w:r>
-        <w:t>nyilatkozom, hogy a csatoltan bírálatra és védésre beadott projektmunka teljes egészében a saját és két csapattársam – Gáspár Marianna Dominika (oktatási azonosító: 72559426600), Sankó Balázs (oktatási azonosító: 72598969964)</w:t>
+        <w:t xml:space="preserve">nyilatkozom, hogy a csatoltan bírálatra és védésre beadott projektmunka teljes egészében a saját és két csapattársam – Gáspár Marianna Dominika (oktatási azonosító: 72559426600), </w:t>
+      </w:r>
+      <w:proofErr w:type="spellStart"/>
+      <w:r>
+        <w:t>Sankó</w:t>
+      </w:r>
+      <w:proofErr w:type="spellEnd"/>
+      <w:r>
+        <w:t xml:space="preserve"> Balázs (oktatási azonosító: 72598969964)</w:t>
       </w:r>
       <w:r>
         <w:t xml:space="preserve"> –</w:t>
@@ -2504,7 +2510,35 @@
         <w:rPr>
           <w:rFonts w:cs="Times New Roman"/>
         </w:rPr>
-        <w:t>Iskolánkban, a Petőfi Sándor Technikumban, régóta hagyomány a Falcsik Ferenc Emléktorna, amelyet néhai testnevelés tanárunkról, Falcsik Ferencről neveztek el. A tornára bárki jelentkezhet saját csapattal az iskola tanulói közül, így akár osztályok vagy vegyes csapatok is nevezhetnek. Ez remek lehetőség arra, hogy a diákok összemérjék tudásukat és versenyezzenek különböző díjakért (legjobb kapus, gól király, legjobb játékos). A torna január elején kezdődik és március elejéig tart. Minden szerdán 2-2 csapat játszik egymás ellen és a torna során mindegyik csapat játszik mindegyik csapattal. A meccsek alapján pontokat gyűjthetnek (győzelem: 3, döntetlen: 1, vereség: 0), amelyek alapján a torna végén rangsorba kerülnek. Ha két csapat ugyan annyi pontot szerzett, akkor vagy az dönt, hogy az egymás ellen játszott meccsen ki nyert vagy (döntetlen esetén) az, hogy kinek jobb a gólaránya (kapott gólokból kivonjuk a rúgott gólokat). Viszont az eredmények vezetése eddig papír alapon történt, amelynek több hátránya is van:</w:t>
+        <w:t xml:space="preserve">Iskolánkban, a Petőfi Sándor Technikumban, régóta hagyomány a </w:t>
+      </w:r>
+      <w:proofErr w:type="spellStart"/>
+      <w:r>
+        <w:rPr>
+          <w:rFonts w:cs="Times New Roman"/>
+        </w:rPr>
+        <w:t>Falcsik</w:t>
+      </w:r>
+      <w:proofErr w:type="spellEnd"/>
+      <w:r>
+        <w:rPr>
+          <w:rFonts w:cs="Times New Roman"/>
+        </w:rPr>
+        <w:t xml:space="preserve"> Ferenc Emléktorna, amelyet néhai testnevelés tanárunkról, </w:t>
+      </w:r>
+      <w:proofErr w:type="spellStart"/>
+      <w:r>
+        <w:rPr>
+          <w:rFonts w:cs="Times New Roman"/>
+        </w:rPr>
+        <w:t>Falcsik</w:t>
+      </w:r>
+      <w:proofErr w:type="spellEnd"/>
+      <w:r>
+        <w:rPr>
+          <w:rFonts w:cs="Times New Roman"/>
+        </w:rPr>
+        <w:t xml:space="preserve"> Ferencről neveztek el. A tornára bárki jelentkezhet saját csapattal az iskola tanulói közül, így akár osztályok vagy vegyes csapatok is nevezhetnek. Ez remek lehetőség arra, hogy a diákok összemérjék tudásukat és versenyezzenek különböző díjakért (legjobb kapus, gól király, legjobb játékos). A torna január elején kezdődik és március elejéig tart. Minden szerdán 2-2 csapat játszik egymás ellen és a torna során mindegyik csapat játszik mindegyik csapattal. A meccsek alapján pontokat gyűjthetnek (győzelem: 3, döntetlen: 1, vereség: 0), amelyek alapján a torna végén rangsorba kerülnek. Ha két csapat ugyan annyi pontot szerzett, akkor vagy az dönt, hogy az egymás ellen játszott meccsen ki nyert vagy (döntetlen esetén) az, hogy kinek jobb a gólaránya (kapott gólokból kivonjuk a rúgott gólokat). Viszont az eredmények vezetése eddig papír alapon történt, amelynek több hátránya is van:</w:t>
       </w:r>
     </w:p>
     <w:p>
@@ -2522,7 +2556,21 @@
         <w:rPr>
           <w:rFonts w:cs="Times New Roman"/>
         </w:rPr>
-        <w:t>Az adatok bármikor elveszhetnek, hiszen csak egy lapon szerepelnek.</w:t>
+        <w:t xml:space="preserve">Az adatok bármikor </w:t>
+      </w:r>
+      <w:proofErr w:type="spellStart"/>
+      <w:r>
+        <w:rPr>
+          <w:rFonts w:cs="Times New Roman"/>
+        </w:rPr>
+        <w:t>elveszhetnek</w:t>
+      </w:r>
+      <w:proofErr w:type="spellEnd"/>
+      <w:r>
+        <w:rPr>
+          <w:rFonts w:cs="Times New Roman"/>
+        </w:rPr>
+        <w:t>, hiszen csak egy lapon szerepelnek.</w:t>
       </w:r>
     </w:p>
     <w:p>
@@ -2678,7 +2726,21 @@
         <w:rPr>
           <w:rFonts w:cs="Times New Roman"/>
         </w:rPr>
-        <w:t>A weboldal megnyitásakor először a főoldal köszönti a felhasználót. A weblap alján található sávon a felhasználó megismerkedhet a legfontosabb funkciókkal. A „Gyere kezdjünk” gombra kattintva lehetősége van bejelentkezni, vagy ha még nem rendelkezik fiókkal, akkor regisztrálhat. A reszponzív dizájnnak köszönhetően oldalunk nem csak számítógépen, hanem tableten és mobilon is elérhető és használható.</w:t>
+        <w:t>A weboldal megnyitásakor először a főoldal köszönti a felhasználót. A weblap alján található sávon a felhasználó megismerkedhet a legfontosabb funkciókkal. A „</w:t>
+      </w:r>
+      <w:proofErr w:type="spellStart"/>
+      <w:r>
+        <w:rPr>
+          <w:rFonts w:cs="Times New Roman"/>
+        </w:rPr>
+        <w:t>Gyere</w:t>
+      </w:r>
+      <w:proofErr w:type="spellEnd"/>
+      <w:r>
+        <w:rPr>
+          <w:rFonts w:cs="Times New Roman"/>
+        </w:rPr>
+        <w:t xml:space="preserve"> kezdjünk” gombra kattintva lehetősége van bejelentkezni, vagy ha még nem rendelkezik fiókkal, akkor regisztrálhat. A reszponzív dizájnnak köszönhetően oldalunk nem csak számítógépen, hanem tableten és mobilon is elérhető és használható.</w:t>
       </w:r>
     </w:p>
     <w:p>
@@ -3054,7 +3116,21 @@
         <w:rPr>
           <w:rFonts w:cs="Times New Roman"/>
         </w:rPr>
-        <w:t>Ez az oldal szolgál a statisztikai kimutatások készítésére. A felhasználó az általa feltöltött tornák közül választva jelenítheti meg a megfelelő adatokat, majd kiválaszthatja, hogy pontosan milyen elemzést szeretne készíteni, például, hogy a csapatok pontjait, gólarányait, kapott vagy rúgott góljait szeretné megjeleníteni vagy a játékosok között szeretne egy ranglistát gólok alapján. A weboldal az adatokat egy oszlop diagrammon jeleníti meg, amelyet a felhasználó .svg (skálázható vektorgrafika) kiterjesztésben letölthet, így az minden méretben jól olvasható és éles.</w:t>
+        <w:t>Ez az oldal szolgál a statisztikai kimutatások készítésére. A felhasználó az általa feltöltött tornák közül választva jelenítheti meg a megfelelő adatokat, majd kiválaszthatja, hogy pontosan milyen elemzést szeretne készíteni, például, hogy a csapatok pontjait, gólarányait, kapott vagy rúgott góljait szeretné megjeleníteni vagy a játékosok között szeretne egy ranglistát gólok alapján. A weboldal az adatokat egy oszlop diagrammon jeleníti meg, amelyet a felhasználó .</w:t>
+      </w:r>
+      <w:proofErr w:type="spellStart"/>
+      <w:r>
+        <w:rPr>
+          <w:rFonts w:cs="Times New Roman"/>
+        </w:rPr>
+        <w:t>svg</w:t>
+      </w:r>
+      <w:proofErr w:type="spellEnd"/>
+      <w:r>
+        <w:rPr>
+          <w:rFonts w:cs="Times New Roman"/>
+        </w:rPr>
+        <w:t xml:space="preserve"> (skálázható vektorgrafika) kiterjesztésben letölthet, így az minden méretben jól olvasható és éles.</w:t>
       </w:r>
       <w:r>
         <w:rPr>
@@ -3200,7 +3276,49 @@
         <w:rPr>
           <w:rFonts w:cs="Times New Roman"/>
         </w:rPr>
-        <w:t>A weboldalunkon található képek szerkesztését Photoshoppal végeztük el. A képek többsége olyan weboldalakról származnak, amelyek szerzői jogdíjmentes képeket kínálnak (például Undraw). Ahhoz, hogy minden eszközön tökéletesek legyenek a grafikák, törekedtünk arra, hogy .svg formátumban használjuk őket. Amelyeknél erre nem volt lehetőség azt Photoshop használatával átméreteztük és eltávolítottuk a hátterüket. Logónk is ebben az alkalmazásban készült, amelyet először digitálisan megrajzoltunk, majd átalakítottuk .svg-vé.</w:t>
+        <w:t xml:space="preserve">A weboldalunkon található képek szerkesztését Photoshoppal végeztük el. A képek többsége olyan weboldalakról származnak, amelyek szerzői jogdíjmentes képeket kínálnak (például </w:t>
+      </w:r>
+      <w:proofErr w:type="spellStart"/>
+      <w:r>
+        <w:rPr>
+          <w:rFonts w:cs="Times New Roman"/>
+        </w:rPr>
+        <w:t>Undraw</w:t>
+      </w:r>
+      <w:proofErr w:type="spellEnd"/>
+      <w:r>
+        <w:rPr>
+          <w:rFonts w:cs="Times New Roman"/>
+        </w:rPr>
+        <w:t>). Ahhoz, hogy minden eszközön tökéletesek legyenek a grafikák, törekedtünk arra, hogy .</w:t>
+      </w:r>
+      <w:proofErr w:type="spellStart"/>
+      <w:r>
+        <w:rPr>
+          <w:rFonts w:cs="Times New Roman"/>
+        </w:rPr>
+        <w:t>svg</w:t>
+      </w:r>
+      <w:proofErr w:type="spellEnd"/>
+      <w:r>
+        <w:rPr>
+          <w:rFonts w:cs="Times New Roman"/>
+        </w:rPr>
+        <w:t xml:space="preserve"> formátumban használjuk őket. Amelyeknél erre nem volt lehetőség azt Photoshop használatával átméreteztük és eltávolítottuk a hátterüket. Logónk is ebben az alkalmazásban készült, amelyet először digitálisan megrajzoltunk, majd átalakítottuk .</w:t>
+      </w:r>
+      <w:proofErr w:type="spellStart"/>
+      <w:r>
+        <w:rPr>
+          <w:rFonts w:cs="Times New Roman"/>
+        </w:rPr>
+        <w:t>svg-vé</w:t>
+      </w:r>
+      <w:proofErr w:type="spellEnd"/>
+      <w:r>
+        <w:rPr>
+          <w:rFonts w:cs="Times New Roman"/>
+        </w:rPr>
+        <w:t>.</w:t>
       </w:r>
     </w:p>
     <w:p>
@@ -3303,6 +3421,7 @@
         </w:rPr>
       </w:pPr>
       <w:bookmarkStart w:id="13" w:name="_Toc194936781"/>
+      <w:proofErr w:type="spellStart"/>
       <w:r>
         <w:rPr>
           <w:rFonts w:cs="Times New Roman"/>
@@ -3310,18 +3429,33 @@
         <w:t>Canva</w:t>
       </w:r>
       <w:bookmarkEnd w:id="13"/>
-    </w:p>
-    <w:p>
-      <w:pPr>
-        <w:rPr>
-          <w:rFonts w:cs="Times New Roman"/>
-        </w:rPr>
-      </w:pPr>
-      <w:r>
-        <w:rPr>
-          <w:rFonts w:cs="Times New Roman"/>
-        </w:rPr>
-        <w:t>A weboldal megtervezéséhez a Canva grafika tervezési weboldalt használtuk, amelyen nem csak a különböző elemek elhelyezkedését próbálhattuk ki, hanem különböző színeket és betűtípusokat is. Ennek köszönhetően gyorsan és egyszerűen tervezhettük meg a weboldalunk elemeinek elrendezését.</w:t>
+      <w:proofErr w:type="spellEnd"/>
+    </w:p>
+    <w:p>
+      <w:pPr>
+        <w:rPr>
+          <w:rFonts w:cs="Times New Roman"/>
+        </w:rPr>
+      </w:pPr>
+      <w:r>
+        <w:rPr>
+          <w:rFonts w:cs="Times New Roman"/>
+        </w:rPr>
+        <w:t xml:space="preserve">A weboldal megtervezéséhez a </w:t>
+      </w:r>
+      <w:proofErr w:type="spellStart"/>
+      <w:r>
+        <w:rPr>
+          <w:rFonts w:cs="Times New Roman"/>
+        </w:rPr>
+        <w:t>Canva</w:t>
+      </w:r>
+      <w:proofErr w:type="spellEnd"/>
+      <w:r>
+        <w:rPr>
+          <w:rFonts w:cs="Times New Roman"/>
+        </w:rPr>
+        <w:t xml:space="preserve"> grafika tervezési weboldalt használtuk, amelyen nem csak a különböző elemek elhelyezkedését próbálhattuk ki, hanem különböző színeket és betűtípusokat is. Ennek köszönhetően gyorsan és egyszerűen tervezhettük meg a weboldalunk elemeinek elrendezését.</w:t>
       </w:r>
     </w:p>
     <w:p>
@@ -3363,7 +3497,49 @@
         <w:rPr>
           <w:rFonts w:cs="Times New Roman"/>
         </w:rPr>
-        <w:t>UML (Unified Modeling Language – Általános célú modellező nyelv)</w:t>
+        <w:t>UML (</w:t>
+      </w:r>
+      <w:proofErr w:type="spellStart"/>
+      <w:r>
+        <w:rPr>
+          <w:rFonts w:cs="Times New Roman"/>
+        </w:rPr>
+        <w:t>Unified</w:t>
+      </w:r>
+      <w:proofErr w:type="spellEnd"/>
+      <w:r>
+        <w:rPr>
+          <w:rFonts w:cs="Times New Roman"/>
+        </w:rPr>
+        <w:t xml:space="preserve"> </w:t>
+      </w:r>
+      <w:proofErr w:type="spellStart"/>
+      <w:r>
+        <w:rPr>
+          <w:rFonts w:cs="Times New Roman"/>
+        </w:rPr>
+        <w:t>Modeling</w:t>
+      </w:r>
+      <w:proofErr w:type="spellEnd"/>
+      <w:r>
+        <w:rPr>
+          <w:rFonts w:cs="Times New Roman"/>
+        </w:rPr>
+        <w:t xml:space="preserve"> </w:t>
+      </w:r>
+      <w:proofErr w:type="spellStart"/>
+      <w:r>
+        <w:rPr>
+          <w:rFonts w:cs="Times New Roman"/>
+        </w:rPr>
+        <w:t>Language</w:t>
+      </w:r>
+      <w:proofErr w:type="spellEnd"/>
+      <w:r>
+        <w:rPr>
+          <w:rFonts w:cs="Times New Roman"/>
+        </w:rPr>
+        <w:t xml:space="preserve"> – Általános célú modellező nyelv)</w:t>
       </w:r>
       <w:r>
         <w:rPr>
@@ -3375,7 +3551,35 @@
         <w:rPr>
           <w:rFonts w:cs="Times New Roman"/>
         </w:rPr>
-        <w:t xml:space="preserve"> ER (Entity-Relationship model – Egyed-kapcsolat modell) diagram is </w:t>
+        <w:t xml:space="preserve"> ER (</w:t>
+      </w:r>
+      <w:proofErr w:type="spellStart"/>
+      <w:r>
+        <w:rPr>
+          <w:rFonts w:cs="Times New Roman"/>
+        </w:rPr>
+        <w:t>Entity-Relationship</w:t>
+      </w:r>
+      <w:proofErr w:type="spellEnd"/>
+      <w:r>
+        <w:rPr>
+          <w:rFonts w:cs="Times New Roman"/>
+        </w:rPr>
+        <w:t xml:space="preserve"> </w:t>
+      </w:r>
+      <w:proofErr w:type="spellStart"/>
+      <w:r>
+        <w:rPr>
+          <w:rFonts w:cs="Times New Roman"/>
+        </w:rPr>
+        <w:t>model</w:t>
+      </w:r>
+      <w:proofErr w:type="spellEnd"/>
+      <w:r>
+        <w:rPr>
+          <w:rFonts w:cs="Times New Roman"/>
+        </w:rPr>
+        <w:t xml:space="preserve"> – Egyed-kapcsolat modell) diagram is </w:t>
       </w:r>
       <w:r>
         <w:rPr>
@@ -3435,7 +3639,23 @@
         <w:spacing w:line="360" w:lineRule="auto"/>
       </w:pPr>
       <w:r>
-        <w:t>Adatbázisunk MySQL alapú, amelyet a phpMyAdmin oldalán menedzseltünk.</w:t>
+        <w:t xml:space="preserve">Adatbázisunk </w:t>
+      </w:r>
+      <w:proofErr w:type="spellStart"/>
+      <w:r>
+        <w:t>MySQL</w:t>
+      </w:r>
+      <w:proofErr w:type="spellEnd"/>
+      <w:r>
+        <w:t xml:space="preserve"> alapú, amelyet a </w:t>
+      </w:r>
+      <w:proofErr w:type="spellStart"/>
+      <w:r>
+        <w:t>phpMyAdmin</w:t>
+      </w:r>
+      <w:proofErr w:type="spellEnd"/>
+      <w:r>
+        <w:t xml:space="preserve"> oldalán menedzseltünk.</w:t>
       </w:r>
     </w:p>
     <w:p>
@@ -3444,7 +3664,15 @@
         <w:spacing w:line="360" w:lineRule="auto"/>
       </w:pPr>
       <w:r>
-        <w:t>A MySQL a legnépszerűbb nyíltforráskódú, relációs adatbázis-kezelő szerver. Az 1990-es évek közepén fejlesztették ki, és azóta is népszerű, hiszen ingyenes, gyors és erős. A relációs adatbázis annyit jelent, hogy</w:t>
+        <w:t xml:space="preserve">A </w:t>
+      </w:r>
+      <w:proofErr w:type="spellStart"/>
+      <w:r>
+        <w:t>MySQL</w:t>
+      </w:r>
+      <w:proofErr w:type="spellEnd"/>
+      <w:r>
+        <w:t xml:space="preserve"> a legnépszerűbb nyíltforráskódú, relációs adatbázis-kezelő szerver. Az 1990-es évek közepén fejlesztették ki, és azóta is népszerű, hiszen ingyenes, gyors és erős. A relációs adatbázis annyit jelent, hogy</w:t>
       </w:r>
       <w:r>
         <w:t xml:space="preserve"> az adathalmazban tárolt adatokat a relációs algebrai alapműveletekkel szűrjük (unió, metszet, különbség).</w:t>
@@ -3453,7 +3681,15 @@
         <w:t xml:space="preserve"> </w:t>
       </w:r>
       <w:r>
-        <w:t>A MySQL elnev</w:t>
+        <w:t xml:space="preserve">A </w:t>
+      </w:r>
+      <w:proofErr w:type="spellStart"/>
+      <w:r>
+        <w:t>MySQL</w:t>
+      </w:r>
+      <w:proofErr w:type="spellEnd"/>
+      <w:r>
+        <w:t xml:space="preserve"> elnev</w:t>
       </w:r>
       <w:r>
         <w:t>e</w:t>
@@ -3461,14 +3697,43 @@
       <w:r>
         <w:t>zésben az SQL (</w:t>
       </w:r>
-      <w:r>
-        <w:t>Structured Query Language – Strukturált lekérdező nyelv</w:t>
+      <w:proofErr w:type="spellStart"/>
+      <w:r>
+        <w:t>Structured</w:t>
+      </w:r>
+      <w:proofErr w:type="spellEnd"/>
+      <w:r>
+        <w:t xml:space="preserve"> </w:t>
+      </w:r>
+      <w:proofErr w:type="spellStart"/>
+      <w:r>
+        <w:t>Query</w:t>
+      </w:r>
+      <w:proofErr w:type="spellEnd"/>
+      <w:r>
+        <w:t xml:space="preserve"> </w:t>
+      </w:r>
+      <w:proofErr w:type="spellStart"/>
+      <w:r>
+        <w:t>Language</w:t>
+      </w:r>
+      <w:proofErr w:type="spellEnd"/>
+      <w:r>
+        <w:t xml:space="preserve"> – Strukturált lekérdező nyelv</w:t>
       </w:r>
       <w:r>
         <w:t>)</w:t>
       </w:r>
       <w:r>
-        <w:t xml:space="preserve"> nyelvre utal, amely más relációs adatbázis-kezelők (Oracle, MariaDB) alapja is.</w:t>
+        <w:t xml:space="preserve"> nyelvre utal, amely más relációs adatbázis-kezelők (Oracle, </w:t>
+      </w:r>
+      <w:proofErr w:type="spellStart"/>
+      <w:r>
+        <w:t>MariaDB</w:t>
+      </w:r>
+      <w:proofErr w:type="spellEnd"/>
+      <w:r>
+        <w:t>) alapja is.</w:t>
       </w:r>
       <w:r>
         <w:t xml:space="preserve"> </w:t>
@@ -3494,7 +3759,31 @@
         <w:spacing w:line="360" w:lineRule="auto"/>
       </w:pPr>
       <w:r>
-        <w:t>Adatbázisunk elkészítésekor a figyelembe vettük a normalizáció szabályait, így tudatosan elkerültük a felesleges adat ismétlődést, a null értékeket és minden adattábla saját primary key-el rendelkezik.</w:t>
+        <w:t xml:space="preserve">Adatbázisunk elkészítésekor a figyelembe vettük a </w:t>
+      </w:r>
+      <w:proofErr w:type="spellStart"/>
+      <w:r>
+        <w:t>normalizáció</w:t>
+      </w:r>
+      <w:proofErr w:type="spellEnd"/>
+      <w:r>
+        <w:t xml:space="preserve"> szabályait, így tudatosan elkerültük a felesleges adat ismétlődést, a null értékeket és minden adattábla saját </w:t>
+      </w:r>
+      <w:proofErr w:type="spellStart"/>
+      <w:r>
+        <w:t>primary</w:t>
+      </w:r>
+      <w:proofErr w:type="spellEnd"/>
+      <w:r>
+        <w:t xml:space="preserve"> </w:t>
+      </w:r>
+      <w:proofErr w:type="spellStart"/>
+      <w:r>
+        <w:t>key</w:t>
+      </w:r>
+      <w:proofErr w:type="spellEnd"/>
+      <w:r>
+        <w:t>-el rendelkezik.</w:t>
       </w:r>
     </w:p>
     <w:p>
@@ -3588,7 +3877,15 @@
         <w:ind w:left="1361" w:hanging="357"/>
       </w:pPr>
       <w:r>
-        <w:t>Játékos (azonosító: id)</w:t>
+        <w:t xml:space="preserve">Játékos (azonosító: </w:t>
+      </w:r>
+      <w:proofErr w:type="spellStart"/>
+      <w:r>
+        <w:t>id</w:t>
+      </w:r>
+      <w:proofErr w:type="spellEnd"/>
+      <w:r>
+        <w:t>)</w:t>
       </w:r>
     </w:p>
     <w:p>
@@ -3602,7 +3899,15 @@
         <w:ind w:left="1361" w:hanging="357"/>
       </w:pPr>
       <w:r>
-        <w:t>Csapat (azonosító: id)</w:t>
+        <w:t xml:space="preserve">Csapat (azonosító: </w:t>
+      </w:r>
+      <w:proofErr w:type="spellStart"/>
+      <w:r>
+        <w:t>id</w:t>
+      </w:r>
+      <w:proofErr w:type="spellEnd"/>
+      <w:r>
+        <w:t>)</w:t>
       </w:r>
     </w:p>
     <w:p>
@@ -3616,7 +3921,15 @@
         <w:ind w:left="1361" w:hanging="357"/>
       </w:pPr>
       <w:r>
-        <w:t>Meccs (azonosító: id)</w:t>
+        <w:t xml:space="preserve">Meccs (azonosító: </w:t>
+      </w:r>
+      <w:proofErr w:type="spellStart"/>
+      <w:r>
+        <w:t>id</w:t>
+      </w:r>
+      <w:proofErr w:type="spellEnd"/>
+      <w:r>
+        <w:t>)</w:t>
       </w:r>
     </w:p>
     <w:p>
@@ -3631,7 +3944,15 @@
       </w:pPr>
       <w:r>
         <w:lastRenderedPageBreak/>
-        <w:t>Profil (azonosító: id)</w:t>
+        <w:t xml:space="preserve">Profil (azonosító: </w:t>
+      </w:r>
+      <w:proofErr w:type="spellStart"/>
+      <w:r>
+        <w:t>id</w:t>
+      </w:r>
+      <w:proofErr w:type="spellEnd"/>
+      <w:r>
+        <w:t>)</w:t>
       </w:r>
     </w:p>
     <w:p>
@@ -3645,7 +3966,15 @@
         <w:ind w:left="1361" w:hanging="357"/>
       </w:pPr>
       <w:r>
-        <w:t>Csoport (azonosító: id)</w:t>
+        <w:t xml:space="preserve">Csoport (azonosító: </w:t>
+      </w:r>
+      <w:proofErr w:type="spellStart"/>
+      <w:r>
+        <w:t>id</w:t>
+      </w:r>
+      <w:proofErr w:type="spellEnd"/>
+      <w:r>
+        <w:t>)</w:t>
       </w:r>
     </w:p>
     <w:p>
@@ -3659,7 +3988,15 @@
         <w:ind w:left="1361" w:hanging="357"/>
       </w:pPr>
       <w:r>
-        <w:t>Torna (azonosító: id)</w:t>
+        <w:t xml:space="preserve">Torna (azonosító: </w:t>
+      </w:r>
+      <w:proofErr w:type="spellStart"/>
+      <w:r>
+        <w:t>id</w:t>
+      </w:r>
+      <w:proofErr w:type="spellEnd"/>
+      <w:r>
+        <w:t>)</w:t>
       </w:r>
     </w:p>
     <w:p>
@@ -3708,11 +4045,33 @@
           <w:rFonts w:cs="Times New Roman"/>
         </w:rPr>
       </w:pPr>
-      <w:r>
-        <w:rPr>
-          <w:rFonts w:cs="Times New Roman"/>
-        </w:rPr>
-        <w:t>id: Egyedi azonosító a profil számára (auto-increment).</w:t>
+      <w:proofErr w:type="spellStart"/>
+      <w:r>
+        <w:rPr>
+          <w:rFonts w:cs="Times New Roman"/>
+        </w:rPr>
+        <w:t>id</w:t>
+      </w:r>
+      <w:proofErr w:type="spellEnd"/>
+      <w:r>
+        <w:rPr>
+          <w:rFonts w:cs="Times New Roman"/>
+        </w:rPr>
+        <w:t>: Egyedi azonosító a profil számára (</w:t>
+      </w:r>
+      <w:proofErr w:type="spellStart"/>
+      <w:r>
+        <w:rPr>
+          <w:rFonts w:cs="Times New Roman"/>
+        </w:rPr>
+        <w:t>auto-increment</w:t>
+      </w:r>
+      <w:proofErr w:type="spellEnd"/>
+      <w:r>
+        <w:rPr>
+          <w:rFonts w:cs="Times New Roman"/>
+        </w:rPr>
+        <w:t>).</w:t>
       </w:r>
     </w:p>
     <w:p>
@@ -3726,11 +4085,19 @@
           <w:rFonts w:cs="Times New Roman"/>
         </w:rPr>
       </w:pPr>
-      <w:r>
-        <w:rPr>
-          <w:rFonts w:cs="Times New Roman"/>
-        </w:rPr>
-        <w:t>nev: A profilhoz tartozó felhasználónév</w:t>
+      <w:proofErr w:type="spellStart"/>
+      <w:r>
+        <w:rPr>
+          <w:rFonts w:cs="Times New Roman"/>
+        </w:rPr>
+        <w:t>nev</w:t>
+      </w:r>
+      <w:proofErr w:type="spellEnd"/>
+      <w:r>
+        <w:rPr>
+          <w:rFonts w:cs="Times New Roman"/>
+        </w:rPr>
+        <w:t>: A profilhoz tartozó felhasználónév</w:t>
       </w:r>
     </w:p>
     <w:p>
@@ -3762,11 +4129,19 @@
           <w:rFonts w:cs="Times New Roman"/>
         </w:rPr>
       </w:pPr>
-      <w:r>
-        <w:rPr>
-          <w:rFonts w:cs="Times New Roman"/>
-        </w:rPr>
-        <w:t>jelszo: A profilhoz tartozó jelszó, amely nem lehet üres.</w:t>
+      <w:proofErr w:type="spellStart"/>
+      <w:r>
+        <w:rPr>
+          <w:rFonts w:cs="Times New Roman"/>
+        </w:rPr>
+        <w:t>jelszo</w:t>
+      </w:r>
+      <w:proofErr w:type="spellEnd"/>
+      <w:r>
+        <w:rPr>
+          <w:rFonts w:cs="Times New Roman"/>
+        </w:rPr>
+        <w:t>: A profilhoz tartozó jelszó, amely nem lehet üres.</w:t>
       </w:r>
     </w:p>
     <w:p>
@@ -3800,11 +4175,33 @@
           <w:rFonts w:cs="Times New Roman"/>
         </w:rPr>
       </w:pPr>
-      <w:r>
-        <w:rPr>
-          <w:rFonts w:cs="Times New Roman"/>
-        </w:rPr>
-        <w:t>id: Egyedi azonosító a csapat számára (auto-increment).</w:t>
+      <w:proofErr w:type="spellStart"/>
+      <w:r>
+        <w:rPr>
+          <w:rFonts w:cs="Times New Roman"/>
+        </w:rPr>
+        <w:t>id</w:t>
+      </w:r>
+      <w:proofErr w:type="spellEnd"/>
+      <w:r>
+        <w:rPr>
+          <w:rFonts w:cs="Times New Roman"/>
+        </w:rPr>
+        <w:t>: Egyedi azonosító a csapat számára (</w:t>
+      </w:r>
+      <w:proofErr w:type="spellStart"/>
+      <w:r>
+        <w:rPr>
+          <w:rFonts w:cs="Times New Roman"/>
+        </w:rPr>
+        <w:t>auto-increment</w:t>
+      </w:r>
+      <w:proofErr w:type="spellEnd"/>
+      <w:r>
+        <w:rPr>
+          <w:rFonts w:cs="Times New Roman"/>
+        </w:rPr>
+        <w:t>).</w:t>
       </w:r>
     </w:p>
     <w:p>
@@ -3822,7 +4219,21 @@
         <w:rPr>
           <w:rFonts w:cs="Times New Roman"/>
         </w:rPr>
-        <w:t>tornaid: A torna id-ja, amelyen a csapat részt vesz.</w:t>
+        <w:t xml:space="preserve">tornaid: A torna </w:t>
+      </w:r>
+      <w:proofErr w:type="spellStart"/>
+      <w:r>
+        <w:rPr>
+          <w:rFonts w:cs="Times New Roman"/>
+        </w:rPr>
+        <w:t>id</w:t>
+      </w:r>
+      <w:proofErr w:type="spellEnd"/>
+      <w:r>
+        <w:rPr>
+          <w:rFonts w:cs="Times New Roman"/>
+        </w:rPr>
+        <w:t>-ja, amelyen a csapat részt vesz.</w:t>
       </w:r>
     </w:p>
     <w:p>
@@ -3840,7 +4251,21 @@
         <w:rPr>
           <w:rFonts w:cs="Times New Roman"/>
         </w:rPr>
-        <w:t>profilid: A csapatot feltöltő profil id-ja.</w:t>
+        <w:t xml:space="preserve">profilid: A csapatot feltöltő profil </w:t>
+      </w:r>
+      <w:proofErr w:type="spellStart"/>
+      <w:r>
+        <w:rPr>
+          <w:rFonts w:cs="Times New Roman"/>
+        </w:rPr>
+        <w:t>id</w:t>
+      </w:r>
+      <w:proofErr w:type="spellEnd"/>
+      <w:r>
+        <w:rPr>
+          <w:rFonts w:cs="Times New Roman"/>
+        </w:rPr>
+        <w:t>-ja.</w:t>
       </w:r>
     </w:p>
     <w:p>
@@ -3854,11 +4279,19 @@
           <w:rFonts w:cs="Times New Roman"/>
         </w:rPr>
       </w:pPr>
-      <w:r>
-        <w:rPr>
-          <w:rFonts w:cs="Times New Roman"/>
-        </w:rPr>
-        <w:t>gyozelmek: A csapat győzelmeinek száma.</w:t>
+      <w:proofErr w:type="spellStart"/>
+      <w:r>
+        <w:rPr>
+          <w:rFonts w:cs="Times New Roman"/>
+        </w:rPr>
+        <w:t>gyozelmek</w:t>
+      </w:r>
+      <w:proofErr w:type="spellEnd"/>
+      <w:r>
+        <w:rPr>
+          <w:rFonts w:cs="Times New Roman"/>
+        </w:rPr>
+        <w:t>: A csapat győzelmeinek száma.</w:t>
       </w:r>
     </w:p>
     <w:p>
@@ -3872,11 +4305,19 @@
           <w:rFonts w:cs="Times New Roman"/>
         </w:rPr>
       </w:pPr>
-      <w:r>
-        <w:rPr>
-          <w:rFonts w:cs="Times New Roman"/>
-        </w:rPr>
-        <w:t>veresegek: A csapat vereségeinek száma.</w:t>
+      <w:proofErr w:type="spellStart"/>
+      <w:r>
+        <w:rPr>
+          <w:rFonts w:cs="Times New Roman"/>
+        </w:rPr>
+        <w:t>veresegek</w:t>
+      </w:r>
+      <w:proofErr w:type="spellEnd"/>
+      <w:r>
+        <w:rPr>
+          <w:rFonts w:cs="Times New Roman"/>
+        </w:rPr>
+        <w:t>: A csapat vereségeinek száma.</w:t>
       </w:r>
     </w:p>
     <w:p>
@@ -3890,11 +4331,19 @@
           <w:rFonts w:cs="Times New Roman"/>
         </w:rPr>
       </w:pPr>
-      <w:r>
-        <w:rPr>
-          <w:rFonts w:cs="Times New Roman"/>
-        </w:rPr>
-        <w:t>dontetlenek: A csapat döntetleneinek száma.</w:t>
+      <w:proofErr w:type="spellStart"/>
+      <w:r>
+        <w:rPr>
+          <w:rFonts w:cs="Times New Roman"/>
+        </w:rPr>
+        <w:t>dontetlenek</w:t>
+      </w:r>
+      <w:proofErr w:type="spellEnd"/>
+      <w:r>
+        <w:rPr>
+          <w:rFonts w:cs="Times New Roman"/>
+        </w:rPr>
+        <w:t>: A csapat döntetleneinek száma.</w:t>
       </w:r>
     </w:p>
     <w:p>
@@ -3925,6 +4374,7 @@
           <w:u w:val="single"/>
         </w:rPr>
       </w:pPr>
+      <w:proofErr w:type="spellStart"/>
       <w:r>
         <w:rPr>
           <w:rFonts w:cs="Times New Roman"/>
@@ -3932,7 +4382,17 @@
           <w:iCs/>
           <w:u w:val="single"/>
         </w:rPr>
-        <w:t>jatekos tábla</w:t>
+        <w:t>jatekos</w:t>
+      </w:r>
+      <w:proofErr w:type="spellEnd"/>
+      <w:r>
+        <w:rPr>
+          <w:rFonts w:cs="Times New Roman"/>
+          <w:i/>
+          <w:iCs/>
+          <w:u w:val="single"/>
+        </w:rPr>
+        <w:t xml:space="preserve"> tábla</w:t>
       </w:r>
     </w:p>
     <w:p>
@@ -3946,11 +4406,33 @@
           <w:rFonts w:cs="Times New Roman"/>
         </w:rPr>
       </w:pPr>
-      <w:r>
-        <w:rPr>
-          <w:rFonts w:cs="Times New Roman"/>
-        </w:rPr>
-        <w:t>id: Egyedi azonosító a játékos számára (auto-increment).</w:t>
+      <w:proofErr w:type="spellStart"/>
+      <w:r>
+        <w:rPr>
+          <w:rFonts w:cs="Times New Roman"/>
+        </w:rPr>
+        <w:t>id</w:t>
+      </w:r>
+      <w:proofErr w:type="spellEnd"/>
+      <w:r>
+        <w:rPr>
+          <w:rFonts w:cs="Times New Roman"/>
+        </w:rPr>
+        <w:t>: Egyedi azonosító a játékos számára (</w:t>
+      </w:r>
+      <w:proofErr w:type="spellStart"/>
+      <w:r>
+        <w:rPr>
+          <w:rFonts w:cs="Times New Roman"/>
+        </w:rPr>
+        <w:t>auto-increment</w:t>
+      </w:r>
+      <w:proofErr w:type="spellEnd"/>
+      <w:r>
+        <w:rPr>
+          <w:rFonts w:cs="Times New Roman"/>
+        </w:rPr>
+        <w:t>).</w:t>
       </w:r>
     </w:p>
     <w:p>
@@ -3968,7 +4450,21 @@
         <w:rPr>
           <w:rFonts w:cs="Times New Roman"/>
         </w:rPr>
-        <w:t>csapatid: A csapat id-ja amibe a játékos tartozik.</w:t>
+        <w:t xml:space="preserve">csapatid: A csapat </w:t>
+      </w:r>
+      <w:proofErr w:type="spellStart"/>
+      <w:r>
+        <w:rPr>
+          <w:rFonts w:cs="Times New Roman"/>
+        </w:rPr>
+        <w:t>id</w:t>
+      </w:r>
+      <w:proofErr w:type="spellEnd"/>
+      <w:r>
+        <w:rPr>
+          <w:rFonts w:cs="Times New Roman"/>
+        </w:rPr>
+        <w:t>-ja amibe a játékos tartozik.</w:t>
       </w:r>
     </w:p>
     <w:p>
@@ -3982,11 +4478,19 @@
           <w:rFonts w:cs="Times New Roman"/>
         </w:rPr>
       </w:pPr>
-      <w:r>
-        <w:rPr>
-          <w:rFonts w:cs="Times New Roman"/>
-        </w:rPr>
-        <w:t>golokszama: A játékos által szerzett gólok száma.</w:t>
+      <w:proofErr w:type="spellStart"/>
+      <w:r>
+        <w:rPr>
+          <w:rFonts w:cs="Times New Roman"/>
+        </w:rPr>
+        <w:t>golokszama</w:t>
+      </w:r>
+      <w:proofErr w:type="spellEnd"/>
+      <w:r>
+        <w:rPr>
+          <w:rFonts w:cs="Times New Roman"/>
+        </w:rPr>
+        <w:t>: A játékos által szerzett gólok száma.</w:t>
       </w:r>
     </w:p>
     <w:p>
@@ -4000,11 +4504,19 @@
           <w:rFonts w:cs="Times New Roman"/>
         </w:rPr>
       </w:pPr>
-      <w:r>
-        <w:rPr>
-          <w:rFonts w:cs="Times New Roman"/>
-        </w:rPr>
-        <w:t>sargalapok: A sárgalapjainak száma.</w:t>
+      <w:proofErr w:type="spellStart"/>
+      <w:r>
+        <w:rPr>
+          <w:rFonts w:cs="Times New Roman"/>
+        </w:rPr>
+        <w:t>sargalapok</w:t>
+      </w:r>
+      <w:proofErr w:type="spellEnd"/>
+      <w:r>
+        <w:rPr>
+          <w:rFonts w:cs="Times New Roman"/>
+        </w:rPr>
+        <w:t>: A sárgalapjainak száma.</w:t>
       </w:r>
     </w:p>
     <w:p>
@@ -4036,11 +4548,19 @@
           <w:rFonts w:cs="Times New Roman"/>
         </w:rPr>
       </w:pPr>
-      <w:r>
-        <w:rPr>
-          <w:rFonts w:cs="Times New Roman"/>
-        </w:rPr>
-        <w:t>nev: A játékos neve.</w:t>
+      <w:proofErr w:type="spellStart"/>
+      <w:r>
+        <w:rPr>
+          <w:rFonts w:cs="Times New Roman"/>
+        </w:rPr>
+        <w:t>nev</w:t>
+      </w:r>
+      <w:proofErr w:type="spellEnd"/>
+      <w:r>
+        <w:rPr>
+          <w:rFonts w:cs="Times New Roman"/>
+        </w:rPr>
+        <w:t>: A játékos neve.</w:t>
       </w:r>
     </w:p>
     <w:p>
@@ -4054,11 +4574,19 @@
           <w:rFonts w:cs="Times New Roman"/>
         </w:rPr>
       </w:pPr>
-      <w:r>
-        <w:rPr>
-          <w:rFonts w:cs="Times New Roman"/>
-        </w:rPr>
-        <w:t>pozicio: A játékos pozíciója.</w:t>
+      <w:proofErr w:type="spellStart"/>
+      <w:r>
+        <w:rPr>
+          <w:rFonts w:cs="Times New Roman"/>
+        </w:rPr>
+        <w:t>pozicio</w:t>
+      </w:r>
+      <w:proofErr w:type="spellEnd"/>
+      <w:r>
+        <w:rPr>
+          <w:rFonts w:cs="Times New Roman"/>
+        </w:rPr>
+        <w:t>: A játékos pozíciója.</w:t>
       </w:r>
     </w:p>
     <w:p>
@@ -4092,11 +4620,33 @@
           <w:rFonts w:cs="Times New Roman"/>
         </w:rPr>
       </w:pPr>
-      <w:r>
-        <w:rPr>
-          <w:rFonts w:cs="Times New Roman"/>
-        </w:rPr>
-        <w:t>id: Egyedi azonosító a mérkőzés számára (auto-increment).</w:t>
+      <w:proofErr w:type="spellStart"/>
+      <w:r>
+        <w:rPr>
+          <w:rFonts w:cs="Times New Roman"/>
+        </w:rPr>
+        <w:t>id</w:t>
+      </w:r>
+      <w:proofErr w:type="spellEnd"/>
+      <w:r>
+        <w:rPr>
+          <w:rFonts w:cs="Times New Roman"/>
+        </w:rPr>
+        <w:t>: Egyedi azonosító a mérkőzés számára (</w:t>
+      </w:r>
+      <w:proofErr w:type="spellStart"/>
+      <w:r>
+        <w:rPr>
+          <w:rFonts w:cs="Times New Roman"/>
+        </w:rPr>
+        <w:t>auto-increment</w:t>
+      </w:r>
+      <w:proofErr w:type="spellEnd"/>
+      <w:r>
+        <w:rPr>
+          <w:rFonts w:cs="Times New Roman"/>
+        </w:rPr>
+        <w:t>).</w:t>
       </w:r>
     </w:p>
     <w:p>
@@ -4114,7 +4664,21 @@
         <w:rPr>
           <w:rFonts w:cs="Times New Roman"/>
         </w:rPr>
-        <w:t>tornaid: A torna id-ja, amely során a meccset lejátszották.</w:t>
+        <w:t xml:space="preserve">tornaid: A torna </w:t>
+      </w:r>
+      <w:proofErr w:type="spellStart"/>
+      <w:r>
+        <w:rPr>
+          <w:rFonts w:cs="Times New Roman"/>
+        </w:rPr>
+        <w:t>id</w:t>
+      </w:r>
+      <w:proofErr w:type="spellEnd"/>
+      <w:r>
+        <w:rPr>
+          <w:rFonts w:cs="Times New Roman"/>
+        </w:rPr>
+        <w:t>-ja, amely során a meccset lejátszották.</w:t>
       </w:r>
     </w:p>
     <w:p>
@@ -4128,12 +4692,20 @@
           <w:rFonts w:cs="Times New Roman"/>
         </w:rPr>
       </w:pPr>
+      <w:proofErr w:type="spellStart"/>
       <w:r>
         <w:rPr>
           <w:rFonts w:cs="Times New Roman"/>
         </w:rPr>
         <w:lastRenderedPageBreak/>
-        <w:t>meccstipusa: A meccs típusa (elődöntő, döntő, barátságos)</w:t>
+        <w:t>meccstipusa</w:t>
+      </w:r>
+      <w:proofErr w:type="spellEnd"/>
+      <w:r>
+        <w:rPr>
+          <w:rFonts w:cs="Times New Roman"/>
+        </w:rPr>
+        <w:t>: A meccs típusa (elődöntő, döntő, barátságos)</w:t>
       </w:r>
     </w:p>
     <w:p>
@@ -4151,7 +4723,21 @@
         <w:rPr>
           <w:rFonts w:cs="Times New Roman"/>
         </w:rPr>
-        <w:t>csapat1: Az első csapat id-ja.</w:t>
+        <w:t xml:space="preserve">csapat1: Az első csapat </w:t>
+      </w:r>
+      <w:proofErr w:type="spellStart"/>
+      <w:r>
+        <w:rPr>
+          <w:rFonts w:cs="Times New Roman"/>
+        </w:rPr>
+        <w:t>id</w:t>
+      </w:r>
+      <w:proofErr w:type="spellEnd"/>
+      <w:r>
+        <w:rPr>
+          <w:rFonts w:cs="Times New Roman"/>
+        </w:rPr>
+        <w:t>-ja.</w:t>
       </w:r>
     </w:p>
     <w:p>
@@ -4169,7 +4755,21 @@
         <w:rPr>
           <w:rFonts w:cs="Times New Roman"/>
         </w:rPr>
-        <w:t>csapat2: A második csapat id-ja.</w:t>
+        <w:t xml:space="preserve">csapat2: A második csapat </w:t>
+      </w:r>
+      <w:proofErr w:type="spellStart"/>
+      <w:r>
+        <w:rPr>
+          <w:rFonts w:cs="Times New Roman"/>
+        </w:rPr>
+        <w:t>id</w:t>
+      </w:r>
+      <w:proofErr w:type="spellEnd"/>
+      <w:r>
+        <w:rPr>
+          <w:rFonts w:cs="Times New Roman"/>
+        </w:rPr>
+        <w:t>-ja.</w:t>
       </w:r>
     </w:p>
     <w:p>
@@ -4219,11 +4819,19 @@
           <w:rFonts w:cs="Times New Roman"/>
         </w:rPr>
       </w:pPr>
-      <w:r>
-        <w:rPr>
-          <w:rFonts w:cs="Times New Roman"/>
-        </w:rPr>
-        <w:t>datum: A meccs dátuma.</w:t>
+      <w:proofErr w:type="spellStart"/>
+      <w:r>
+        <w:rPr>
+          <w:rFonts w:cs="Times New Roman"/>
+        </w:rPr>
+        <w:t>datum</w:t>
+      </w:r>
+      <w:proofErr w:type="spellEnd"/>
+      <w:r>
+        <w:rPr>
+          <w:rFonts w:cs="Times New Roman"/>
+        </w:rPr>
+        <w:t>: A meccs dátuma.</w:t>
       </w:r>
     </w:p>
     <w:p>
@@ -4257,11 +4865,33 @@
           <w:rFonts w:cs="Times New Roman"/>
         </w:rPr>
       </w:pPr>
-      <w:r>
-        <w:rPr>
-          <w:rFonts w:cs="Times New Roman"/>
-        </w:rPr>
-        <w:t>id: Egyedi azonosító a torna számára (auto-increment).</w:t>
+      <w:proofErr w:type="spellStart"/>
+      <w:r>
+        <w:rPr>
+          <w:rFonts w:cs="Times New Roman"/>
+        </w:rPr>
+        <w:t>id</w:t>
+      </w:r>
+      <w:proofErr w:type="spellEnd"/>
+      <w:r>
+        <w:rPr>
+          <w:rFonts w:cs="Times New Roman"/>
+        </w:rPr>
+        <w:t>: Egyedi azonosító a torna számára (</w:t>
+      </w:r>
+      <w:proofErr w:type="spellStart"/>
+      <w:r>
+        <w:rPr>
+          <w:rFonts w:cs="Times New Roman"/>
+        </w:rPr>
+        <w:t>auto-increment</w:t>
+      </w:r>
+      <w:proofErr w:type="spellEnd"/>
+      <w:r>
+        <w:rPr>
+          <w:rFonts w:cs="Times New Roman"/>
+        </w:rPr>
+        <w:t>).</w:t>
       </w:r>
     </w:p>
     <w:p>
@@ -4279,7 +4909,21 @@
         <w:rPr>
           <w:rFonts w:cs="Times New Roman"/>
         </w:rPr>
-        <w:t>profilid: A tornát létrehozó profil id-ja.</w:t>
+        <w:t xml:space="preserve">profilid: A tornát létrehozó profil </w:t>
+      </w:r>
+      <w:proofErr w:type="spellStart"/>
+      <w:r>
+        <w:rPr>
+          <w:rFonts w:cs="Times New Roman"/>
+        </w:rPr>
+        <w:t>id</w:t>
+      </w:r>
+      <w:proofErr w:type="spellEnd"/>
+      <w:r>
+        <w:rPr>
+          <w:rFonts w:cs="Times New Roman"/>
+        </w:rPr>
+        <w:t>-ja.</w:t>
       </w:r>
     </w:p>
     <w:p>
@@ -4311,11 +4955,19 @@
           <w:rFonts w:cs="Times New Roman"/>
         </w:rPr>
       </w:pPr>
-      <w:r>
-        <w:rPr>
-          <w:rFonts w:cs="Times New Roman"/>
-        </w:rPr>
-        <w:t xml:space="preserve">ev: A torna éve. </w:t>
+      <w:proofErr w:type="spellStart"/>
+      <w:r>
+        <w:rPr>
+          <w:rFonts w:cs="Times New Roman"/>
+        </w:rPr>
+        <w:t>ev</w:t>
+      </w:r>
+      <w:proofErr w:type="spellEnd"/>
+      <w:r>
+        <w:rPr>
+          <w:rFonts w:cs="Times New Roman"/>
+        </w:rPr>
+        <w:t xml:space="preserve">: A torna éve. </w:t>
       </w:r>
     </w:p>
     <w:p>
@@ -4329,11 +4981,19 @@
           <w:rFonts w:cs="Times New Roman"/>
         </w:rPr>
       </w:pPr>
-      <w:r>
-        <w:rPr>
-          <w:rFonts w:cs="Times New Roman"/>
-        </w:rPr>
-        <w:t>csoportokszama: A tornán szereplő csoportok száma.</w:t>
+      <w:proofErr w:type="spellStart"/>
+      <w:r>
+        <w:rPr>
+          <w:rFonts w:cs="Times New Roman"/>
+        </w:rPr>
+        <w:t>csoportokszama</w:t>
+      </w:r>
+      <w:proofErr w:type="spellEnd"/>
+      <w:r>
+        <w:rPr>
+          <w:rFonts w:cs="Times New Roman"/>
+        </w:rPr>
+        <w:t>: A tornán szereplő csoportok száma.</w:t>
       </w:r>
     </w:p>
     <w:p>
@@ -4347,11 +5007,19 @@
           <w:rFonts w:cs="Times New Roman"/>
         </w:rPr>
       </w:pPr>
-      <w:r>
-        <w:rPr>
-          <w:rFonts w:cs="Times New Roman"/>
-        </w:rPr>
-        <w:t>csapatokszama: A tornán szereplő csapatok száma.</w:t>
+      <w:proofErr w:type="spellStart"/>
+      <w:r>
+        <w:rPr>
+          <w:rFonts w:cs="Times New Roman"/>
+        </w:rPr>
+        <w:t>csapatokszama</w:t>
+      </w:r>
+      <w:proofErr w:type="spellEnd"/>
+      <w:r>
+        <w:rPr>
+          <w:rFonts w:cs="Times New Roman"/>
+        </w:rPr>
+        <w:t>: A tornán szereplő csapatok száma.</w:t>
       </w:r>
     </w:p>
     <w:p>
@@ -4365,11 +5033,19 @@
           <w:rFonts w:cs="Times New Roman"/>
         </w:rPr>
       </w:pPr>
-      <w:r>
-        <w:rPr>
-          <w:rFonts w:cs="Times New Roman"/>
-        </w:rPr>
-        <w:t>gyoztescsapat: A torna győztes csapata.</w:t>
+      <w:proofErr w:type="spellStart"/>
+      <w:r>
+        <w:rPr>
+          <w:rFonts w:cs="Times New Roman"/>
+        </w:rPr>
+        <w:t>gyoztescsapat</w:t>
+      </w:r>
+      <w:proofErr w:type="spellEnd"/>
+      <w:r>
+        <w:rPr>
+          <w:rFonts w:cs="Times New Roman"/>
+        </w:rPr>
+        <w:t>: A torna győztes csapata.</w:t>
       </w:r>
     </w:p>
     <w:p>
@@ -4403,11 +5079,33 @@
           <w:rFonts w:cs="Times New Roman"/>
         </w:rPr>
       </w:pPr>
-      <w:r>
-        <w:rPr>
-          <w:rFonts w:cs="Times New Roman"/>
-        </w:rPr>
-        <w:t>id: Egyedi azonosító az egyes adatoknak (auto-increment)</w:t>
+      <w:proofErr w:type="spellStart"/>
+      <w:r>
+        <w:rPr>
+          <w:rFonts w:cs="Times New Roman"/>
+        </w:rPr>
+        <w:t>id</w:t>
+      </w:r>
+      <w:proofErr w:type="spellEnd"/>
+      <w:r>
+        <w:rPr>
+          <w:rFonts w:cs="Times New Roman"/>
+        </w:rPr>
+        <w:t>: Egyedi azonosító az egyes adatoknak (</w:t>
+      </w:r>
+      <w:proofErr w:type="spellStart"/>
+      <w:r>
+        <w:rPr>
+          <w:rFonts w:cs="Times New Roman"/>
+        </w:rPr>
+        <w:t>auto-increment</w:t>
+      </w:r>
+      <w:proofErr w:type="spellEnd"/>
+      <w:r>
+        <w:rPr>
+          <w:rFonts w:cs="Times New Roman"/>
+        </w:rPr>
+        <w:t>)</w:t>
       </w:r>
     </w:p>
     <w:p>
@@ -4475,11 +5173,19 @@
           <w:rFonts w:cs="Times New Roman"/>
         </w:rPr>
       </w:pPr>
-      <w:r>
-        <w:rPr>
-          <w:rFonts w:cs="Times New Roman"/>
-        </w:rPr>
-        <w:t>kapottgolok: A csapat által kapott gólok száma a csoportban.</w:t>
+      <w:proofErr w:type="spellStart"/>
+      <w:r>
+        <w:rPr>
+          <w:rFonts w:cs="Times New Roman"/>
+        </w:rPr>
+        <w:t>kapottgolok</w:t>
+      </w:r>
+      <w:proofErr w:type="spellEnd"/>
+      <w:r>
+        <w:rPr>
+          <w:rFonts w:cs="Times New Roman"/>
+        </w:rPr>
+        <w:t>: A csapat által kapott gólok száma a csoportban.</w:t>
       </w:r>
     </w:p>
     <w:p>
@@ -4493,11 +5199,19 @@
           <w:rFonts w:cs="Times New Roman"/>
         </w:rPr>
       </w:pPr>
-      <w:r>
-        <w:rPr>
-          <w:rFonts w:cs="Times New Roman"/>
-        </w:rPr>
-        <w:t>rugottgolok: A csapat által szerzett gólok száma a csoportban.</w:t>
+      <w:proofErr w:type="spellStart"/>
+      <w:r>
+        <w:rPr>
+          <w:rFonts w:cs="Times New Roman"/>
+        </w:rPr>
+        <w:t>rugottgolok</w:t>
+      </w:r>
+      <w:proofErr w:type="spellEnd"/>
+      <w:r>
+        <w:rPr>
+          <w:rFonts w:cs="Times New Roman"/>
+        </w:rPr>
+        <w:t>: A csapat által szerzett gólok száma a csoportban.</w:t>
       </w:r>
     </w:p>
     <w:p>
@@ -4511,11 +5225,19 @@
           <w:rFonts w:cs="Times New Roman"/>
         </w:rPr>
       </w:pPr>
-      <w:r>
-        <w:rPr>
-          <w:rFonts w:cs="Times New Roman"/>
-        </w:rPr>
-        <w:t>golkulonbseg: A csapat gólkülönbsége a csoportban (szerzett gólok - kapott gólok).</w:t>
+      <w:proofErr w:type="spellStart"/>
+      <w:r>
+        <w:rPr>
+          <w:rFonts w:cs="Times New Roman"/>
+        </w:rPr>
+        <w:t>golkulonbseg</w:t>
+      </w:r>
+      <w:proofErr w:type="spellEnd"/>
+      <w:r>
+        <w:rPr>
+          <w:rFonts w:cs="Times New Roman"/>
+        </w:rPr>
+        <w:t>: A csapat gólkülönbsége a csoportban (szerzett gólok - kapott gólok).</w:t>
       </w:r>
     </w:p>
     <w:p>
@@ -4587,7 +5309,21 @@
         <w:rPr>
           <w:rFonts w:cs="Times New Roman"/>
         </w:rPr>
-        <w:t>torna és csapat (N:N): egy csapat több tornán is résztvehet és egy tornán több csapat is játszik</w:t>
+        <w:t xml:space="preserve">torna és csapat (N:N): egy csapat több tornán is </w:t>
+      </w:r>
+      <w:proofErr w:type="spellStart"/>
+      <w:r>
+        <w:rPr>
+          <w:rFonts w:cs="Times New Roman"/>
+        </w:rPr>
+        <w:t>résztvehet</w:t>
+      </w:r>
+      <w:proofErr w:type="spellEnd"/>
+      <w:r>
+        <w:rPr>
+          <w:rFonts w:cs="Times New Roman"/>
+        </w:rPr>
+        <w:t xml:space="preserve"> és egy tornán több csapat is játszik</w:t>
       </w:r>
     </w:p>
     <w:p>
@@ -4638,11 +5374,19 @@
           <w:rFonts w:cs="Times New Roman"/>
         </w:rPr>
       </w:pPr>
-      <w:r>
-        <w:rPr>
-          <w:rFonts w:cs="Times New Roman"/>
-        </w:rPr>
-        <w:t>jatekos és csapat (N:1): egy játékos csak egy csapatba játszhat, de egy csapatba több játékos is van</w:t>
+      <w:proofErr w:type="spellStart"/>
+      <w:r>
+        <w:rPr>
+          <w:rFonts w:cs="Times New Roman"/>
+        </w:rPr>
+        <w:t>jatekos</w:t>
+      </w:r>
+      <w:proofErr w:type="spellEnd"/>
+      <w:r>
+        <w:rPr>
+          <w:rFonts w:cs="Times New Roman"/>
+        </w:rPr>
+        <w:t xml:space="preserve"> és csapat (N:1): egy játékos csak egy csapatba játszhat, de egy csapatba több játékos is van</w:t>
       </w:r>
     </w:p>
     <w:p>
@@ -4812,7 +5556,49 @@
         <w:rPr>
           <w:rFonts w:cs="Times New Roman"/>
         </w:rPr>
-        <w:t>Lépés: Normalizálás: Adatbázisunk készítésekor fokozottan figyeltünk arra, hogy adatmodellünk megfeleljen a normalizáció elveinek. Így tudatosan elkerültük a felesleges adat ismétlődést, minden mező csak egy értéket tartalmaz, nincsenek null (hiányzó értékek) és minden tábla saját primary key-el (elsődleges kulccsal) rendelkezik.</w:t>
+        <w:t xml:space="preserve">Lépés: Normalizálás: Adatbázisunk készítésekor fokozottan figyeltünk arra, hogy adatmodellünk megfeleljen a </w:t>
+      </w:r>
+      <w:proofErr w:type="spellStart"/>
+      <w:r>
+        <w:rPr>
+          <w:rFonts w:cs="Times New Roman"/>
+        </w:rPr>
+        <w:t>normalizáció</w:t>
+      </w:r>
+      <w:proofErr w:type="spellEnd"/>
+      <w:r>
+        <w:rPr>
+          <w:rFonts w:cs="Times New Roman"/>
+        </w:rPr>
+        <w:t xml:space="preserve"> elveinek. Így tudatosan elkerültük a felesleges adat ismétlődést, minden mező csak egy értéket tartalmaz, nincsenek null (hiányzó értékek) és minden tábla saját </w:t>
+      </w:r>
+      <w:proofErr w:type="spellStart"/>
+      <w:r>
+        <w:rPr>
+          <w:rFonts w:cs="Times New Roman"/>
+        </w:rPr>
+        <w:t>primary</w:t>
+      </w:r>
+      <w:proofErr w:type="spellEnd"/>
+      <w:r>
+        <w:rPr>
+          <w:rFonts w:cs="Times New Roman"/>
+        </w:rPr>
+        <w:t xml:space="preserve"> </w:t>
+      </w:r>
+      <w:proofErr w:type="spellStart"/>
+      <w:r>
+        <w:rPr>
+          <w:rFonts w:cs="Times New Roman"/>
+        </w:rPr>
+        <w:t>key</w:t>
+      </w:r>
+      <w:proofErr w:type="spellEnd"/>
+      <w:r>
+        <w:rPr>
+          <w:rFonts w:cs="Times New Roman"/>
+        </w:rPr>
+        <w:t>-el (elsődleges kulccsal) rendelkezik.</w:t>
       </w:r>
     </w:p>
     <w:p>
@@ -5055,7 +5841,15 @@
         <w:spacing w:line="360" w:lineRule="auto"/>
       </w:pPr>
       <w:r>
-        <w:t>A Node.js aszinkron műveleteket alkalmaz, amelyek mivel nem blokkolják a működést, így a szerver egyszerre több kérést is tud kezelni. Emellett a kód esemény vezérelt modellre épül, ami miatt nem csak reagálni tud a kérésekre, de callback-eket (visszahívásokat) tud használni</w:t>
+        <w:t xml:space="preserve">A Node.js aszinkron műveleteket alkalmaz, amelyek mivel nem blokkolják a működést, így a szerver egyszerre több kérést is tud kezelni. Emellett a kód esemény vezérelt modellre épül, ami miatt nem csak reagálni tud a kérésekre, de </w:t>
+      </w:r>
+      <w:proofErr w:type="spellStart"/>
+      <w:r>
+        <w:t>callback-eket</w:t>
+      </w:r>
+      <w:proofErr w:type="spellEnd"/>
+      <w:r>
+        <w:t xml:space="preserve"> (visszahívásokat) tud használni</w:t>
       </w:r>
     </w:p>
     <w:p>
@@ -5064,7 +5858,23 @@
         <w:spacing w:line="360" w:lineRule="auto"/>
       </w:pPr>
       <w:r>
-        <w:t xml:space="preserve">A keretrendszerhez tartozik az NPM (Node Package Manager), ami a legnagyobb nyíltforráskódú csomagkezelő. Ennek köszönhetően különböző könyvtárakat és modulokat értünk el, amelyek segítségünkre voltak a fejlesztés során. </w:t>
+        <w:t>A keretrendszerhez tartozik az NPM (</w:t>
+      </w:r>
+      <w:proofErr w:type="spellStart"/>
+      <w:r>
+        <w:t>Node</w:t>
+      </w:r>
+      <w:proofErr w:type="spellEnd"/>
+      <w:r>
+        <w:t xml:space="preserve"> </w:t>
+      </w:r>
+      <w:proofErr w:type="spellStart"/>
+      <w:r>
+        <w:t>Package</w:t>
+      </w:r>
+      <w:proofErr w:type="spellEnd"/>
+      <w:r>
+        <w:t xml:space="preserve"> Manager), ami a legnagyobb nyíltforráskódú csomagkezelő. Ennek köszönhetően különböző könyvtárakat és modulokat értünk el, amelyek segítségünkre voltak a fejlesztés során. </w:t>
       </w:r>
       <w:r>
         <w:t>Ilyen volt például a</w:t>
@@ -5100,8 +5910,13 @@
         <w:spacing w:line="360" w:lineRule="auto"/>
       </w:pPr>
       <w:r>
-        <w:t>Express: webkeretrendszer Node.js számára, amely segít az API-k fejlesztésében. Megkönnyíti a REST API-k készítését és támogatja a middleware-eket</w:t>
-      </w:r>
+        <w:t xml:space="preserve">Express: webkeretrendszer Node.js számára, amely segít az API-k fejlesztésében. Megkönnyíti a REST API-k készítését és támogatja a </w:t>
+      </w:r>
+      <w:proofErr w:type="spellStart"/>
+      <w:r>
+        <w:t>middleware-eket</w:t>
+      </w:r>
+      <w:proofErr w:type="spellEnd"/>
       <w:r>
         <w:t xml:space="preserve"> (köztes szoftver – olyan szoftver, ami az operációs rendszer és a rajtafutó alkalmazás</w:t>
       </w:r>
@@ -5153,7 +5968,39 @@
         <w:spacing w:line="360" w:lineRule="auto"/>
       </w:pPr>
       <w:r>
-        <w:t>CORS: Node.js middleware, ami lehetővé teszi a Cross-Origin Rescource Sharing-t, így a weboldal hozzáférhet majd a szerver által lekért adatokhoz.</w:t>
+        <w:t xml:space="preserve">CORS: Node.js </w:t>
+      </w:r>
+      <w:proofErr w:type="spellStart"/>
+      <w:r>
+        <w:t>middleware</w:t>
+      </w:r>
+      <w:proofErr w:type="spellEnd"/>
+      <w:r>
+        <w:t xml:space="preserve">, ami lehetővé teszi a </w:t>
+      </w:r>
+      <w:proofErr w:type="spellStart"/>
+      <w:r>
+        <w:t>Cross-Origin</w:t>
+      </w:r>
+      <w:proofErr w:type="spellEnd"/>
+      <w:r>
+        <w:t xml:space="preserve"> </w:t>
+      </w:r>
+      <w:proofErr w:type="spellStart"/>
+      <w:r>
+        <w:t>Rescource</w:t>
+      </w:r>
+      <w:proofErr w:type="spellEnd"/>
+      <w:r>
+        <w:t xml:space="preserve"> </w:t>
+      </w:r>
+      <w:proofErr w:type="spellStart"/>
+      <w:r>
+        <w:t>Sharing</w:t>
+      </w:r>
+      <w:proofErr w:type="spellEnd"/>
+      <w:r>
+        <w:t>-t, így a weboldal hozzáférhet majd a szerver által lekért adatokhoz.</w:t>
       </w:r>
       <w:r>
         <w:t xml:space="preserve"> </w:t>
@@ -5194,7 +6041,15 @@
         <w:spacing w:line="360" w:lineRule="auto"/>
       </w:pPr>
       <w:r>
-        <w:t>Body-parser: olyan middleware, amely a HTTP-kérések body-ját képes JSON formátumban feldolgozni.</w:t>
+        <w:t xml:space="preserve">Body-parser: olyan </w:t>
+      </w:r>
+      <w:proofErr w:type="spellStart"/>
+      <w:r>
+        <w:t>middleware</w:t>
+      </w:r>
+      <w:proofErr w:type="spellEnd"/>
+      <w:r>
+        <w:t>, amely a HTTP-kérések body-ját képes JSON formátumban feldolgozni.</w:t>
       </w:r>
       <w:r>
         <w:t xml:space="preserve"> </w:t>
@@ -5239,7 +6094,15 @@
         </w:rPr>
       </w:pPr>
       <w:r>
-        <w:t>MySQL2: MySQL kliensmodul Node.js számára.</w:t>
+        <w:t xml:space="preserve">MySQL2: </w:t>
+      </w:r>
+      <w:proofErr w:type="spellStart"/>
+      <w:r>
+        <w:t>MySQL</w:t>
+      </w:r>
+      <w:proofErr w:type="spellEnd"/>
+      <w:r>
+        <w:t xml:space="preserve"> kliensmodul Node.js számára.</w:t>
       </w:r>
       <w:r>
         <w:t xml:space="preserve"> </w:t>
@@ -5399,7 +6262,31 @@
         <w:t xml:space="preserve">at használtunk (GET – lekérés, POST – feltöltés, PUT – módosítás, DELETE – törlés). Az API végpontokat dinamikusan hoztuk létre, hogy egy végpont minden táblát le tudjon kezelni, így a tiszta kód elvének is megfelel a kódunk. </w:t>
       </w:r>
       <w:r>
-        <w:t>Ezt úgy valósítottuk meg, hogy a  request (kérés) url-jében egy router parameter-ként (útválasztó paraméterként) kérjük be a tábla nevét, amelyet majd a kérés indításakor a frontend fog meghatározni.</w:t>
+        <w:t xml:space="preserve">Ezt úgy valósítottuk meg, hogy a  </w:t>
+      </w:r>
+      <w:proofErr w:type="spellStart"/>
+      <w:r>
+        <w:t>request</w:t>
+      </w:r>
+      <w:proofErr w:type="spellEnd"/>
+      <w:r>
+        <w:t xml:space="preserve"> (kérés) </w:t>
+      </w:r>
+      <w:proofErr w:type="spellStart"/>
+      <w:r>
+        <w:t>url-jében</w:t>
+      </w:r>
+      <w:proofErr w:type="spellEnd"/>
+      <w:r>
+        <w:t xml:space="preserve"> egy router </w:t>
+      </w:r>
+      <w:proofErr w:type="spellStart"/>
+      <w:r>
+        <w:t>parameter</w:t>
+      </w:r>
+      <w:proofErr w:type="spellEnd"/>
+      <w:r>
+        <w:t>-ként (útválasztó paraméterként) kérjük be a tábla nevét, amelyet majd a kérés indításakor a frontend fog meghatározni.</w:t>
       </w:r>
       <w:r>
         <w:t xml:space="preserve"> A megírt szerver tökéletes volt a mobil applikációnak számára is, így mind a kettő ugyan azt a kódot használja. </w:t>
@@ -5411,7 +6298,23 @@
         <w:spacing w:line="360" w:lineRule="auto"/>
       </w:pPr>
       <w:r>
-        <w:t>Az API végpontok működésének tesztelésére először a ThunderClient bővítményt használtuk. A teszteket kollekcióként mentettük .json kiterjesztésben.</w:t>
+        <w:t xml:space="preserve">Az API végpontok működésének tesztelésére először a </w:t>
+      </w:r>
+      <w:proofErr w:type="spellStart"/>
+      <w:r>
+        <w:t>ThunderClient</w:t>
+      </w:r>
+      <w:proofErr w:type="spellEnd"/>
+      <w:r>
+        <w:t xml:space="preserve"> bővítményt használtuk. A teszteket kollekcióként mentettük .</w:t>
+      </w:r>
+      <w:proofErr w:type="spellStart"/>
+      <w:r>
+        <w:t>json</w:t>
+      </w:r>
+      <w:proofErr w:type="spellEnd"/>
+      <w:r>
+        <w:t xml:space="preserve"> kiterjesztésben.</w:t>
       </w:r>
     </w:p>
     <w:p>
@@ -5420,7 +6323,47 @@
         <w:spacing w:line="360" w:lineRule="auto"/>
       </w:pPr>
       <w:r>
-        <w:t>A JavaScript egy objektumorientált szkriptnyelv, amelyet Brendan Eich fejlesztette ki 1996-ban, Mocha néven, majd LiveScript lett. A JavaScript nevet később kapta a Java programozási nyelvről, amely akkoriban nagyon népszerű volt.</w:t>
+        <w:t xml:space="preserve">A JavaScript egy objektumorientált </w:t>
+      </w:r>
+      <w:proofErr w:type="spellStart"/>
+      <w:r>
+        <w:t>szkriptnyelv</w:t>
+      </w:r>
+      <w:proofErr w:type="spellEnd"/>
+      <w:r>
+        <w:t xml:space="preserve">, amelyet </w:t>
+      </w:r>
+      <w:proofErr w:type="spellStart"/>
+      <w:r>
+        <w:t>Brendan</w:t>
+      </w:r>
+      <w:proofErr w:type="spellEnd"/>
+      <w:r>
+        <w:t xml:space="preserve"> </w:t>
+      </w:r>
+      <w:proofErr w:type="spellStart"/>
+      <w:r>
+        <w:t>Eich</w:t>
+      </w:r>
+      <w:proofErr w:type="spellEnd"/>
+      <w:r>
+        <w:t xml:space="preserve"> fejlesztette ki 1996-ban, </w:t>
+      </w:r>
+      <w:proofErr w:type="spellStart"/>
+      <w:r>
+        <w:t>Mocha</w:t>
+      </w:r>
+      <w:proofErr w:type="spellEnd"/>
+      <w:r>
+        <w:t xml:space="preserve"> néven, majd </w:t>
+      </w:r>
+      <w:proofErr w:type="spellStart"/>
+      <w:r>
+        <w:t>LiveScript</w:t>
+      </w:r>
+      <w:proofErr w:type="spellEnd"/>
+      <w:r>
+        <w:t xml:space="preserve"> lett. A JavaScript nevet később kapta a Java programozási nyelvről, amely akkoriban nagyon népszerű volt.</w:t>
       </w:r>
       <w:r>
         <w:t xml:space="preserve"> </w:t>
@@ -5446,7 +6389,15 @@
         <w:spacing w:line="360" w:lineRule="auto"/>
       </w:pPr>
       <w:r>
-        <w:t>A szkriptnyelvek olyan nyelvek, amelyeket nem kell elfordítani, mert a program azonnal tudja értelmezni a feladatot. Így általában automatizálásra vagy weboldalak működtetésére használják.</w:t>
+        <w:t xml:space="preserve">A </w:t>
+      </w:r>
+      <w:proofErr w:type="spellStart"/>
+      <w:r>
+        <w:t>szkriptnyelvek</w:t>
+      </w:r>
+      <w:proofErr w:type="spellEnd"/>
+      <w:r>
+        <w:t xml:space="preserve"> olyan nyelvek, amelyeket nem kell elfordítani, mert a program azonnal tudja értelmezni a feladatot. Így általában automatizálásra vagy weboldalak működtetésére használják.</w:t>
       </w:r>
     </w:p>
     <w:p>
@@ -5482,19 +6433,51 @@
         <w:rPr>
           <w:rFonts w:cs="Times New Roman"/>
         </w:rPr>
-        <w:t xml:space="preserve"> Angular</w:t>
+        <w:t xml:space="preserve"> </w:t>
+      </w:r>
+      <w:proofErr w:type="spellStart"/>
+      <w:r>
+        <w:rPr>
+          <w:rFonts w:cs="Times New Roman"/>
+        </w:rPr>
+        <w:t>Angular</w:t>
       </w:r>
       <w:bookmarkEnd w:id="22"/>
-    </w:p>
-    <w:p>
-      <w:r>
-        <w:t>A projektünk frotendje Angular használatával készült</w:t>
+      <w:proofErr w:type="spellEnd"/>
+    </w:p>
+    <w:p>
+      <w:r>
+        <w:t xml:space="preserve">A projektünk </w:t>
+      </w:r>
+      <w:proofErr w:type="spellStart"/>
+      <w:r>
+        <w:t>frotendje</w:t>
+      </w:r>
+      <w:proofErr w:type="spellEnd"/>
+      <w:r>
+        <w:t xml:space="preserve"> </w:t>
+      </w:r>
+      <w:proofErr w:type="spellStart"/>
+      <w:r>
+        <w:t>Angular</w:t>
+      </w:r>
+      <w:proofErr w:type="spellEnd"/>
+      <w:r>
+        <w:t xml:space="preserve"> használatával készült</w:t>
       </w:r>
       <w:r>
         <w:t>, amely</w:t>
       </w:r>
       <w:r>
-        <w:t xml:space="preserve"> egy TypeScript alapú frontend keretrendszer</w:t>
+        <w:t xml:space="preserve"> egy </w:t>
+      </w:r>
+      <w:proofErr w:type="spellStart"/>
+      <w:r>
+        <w:t>TypeScript</w:t>
+      </w:r>
+      <w:proofErr w:type="spellEnd"/>
+      <w:r>
+        <w:t xml:space="preserve"> alapú frontend keretrendszer</w:t>
       </w:r>
       <w:r>
         <w:t xml:space="preserve">. </w:t>
@@ -5512,8 +6495,13 @@
         <w:t xml:space="preserve"> </w:t>
       </w:r>
       <w:r>
-        <w:t>2016-ban TypeScript</w:t>
-      </w:r>
+        <w:t xml:space="preserve">2016-ban </w:t>
+      </w:r>
+      <w:proofErr w:type="spellStart"/>
+      <w:r>
+        <w:t>TypeScript</w:t>
+      </w:r>
+      <w:proofErr w:type="spellEnd"/>
       <w:r>
         <w:t>-re váltottak.</w:t>
       </w:r>
@@ -5537,63 +6525,271 @@
     </w:p>
     <w:p>
       <w:r>
-        <w:t>Az Angular modulok köré épül, amik logikailak csoportosítják a különböző komponenseket, szolgáltatásokat és egyéb funkciókat. Minden alkalmazás legalább egy modult, a gyökérmodult tartalmazza.</w:t>
+        <w:t xml:space="preserve">Az </w:t>
+      </w:r>
+      <w:proofErr w:type="spellStart"/>
+      <w:r>
+        <w:t>Angular</w:t>
+      </w:r>
+      <w:proofErr w:type="spellEnd"/>
+      <w:r>
+        <w:t xml:space="preserve"> modulok köré épül, amik logikailak csoportosítják a különböző komponenseket, szolgáltatásokat és egyéb funkciókat. Minden alkalmazás legalább egy modult, a gyökérmodult tartalmazza.</w:t>
       </w:r>
       <w:r>
         <w:t xml:space="preserve"> </w:t>
       </w:r>
       <w:r>
-        <w:t>Weboldalunk elkészítéséhez több különböző modult és használtunk: HttpClientModule, CommonModule, FormsModule</w:t>
-      </w:r>
-      <w:r>
-        <w:t>, ngxChartsModule és BrowserAnimationsModule.</w:t>
-      </w:r>
-      <w:r>
-        <w:t xml:space="preserve"> Ezeket, hogy megfelelően tudjuk alkalmazni őket majd a későbbiekben, az app.module.ts-ben kellett importálnunk.</w:t>
+        <w:t xml:space="preserve">Weboldalunk elkészítéséhez több különböző modult és használtunk: </w:t>
+      </w:r>
+      <w:proofErr w:type="spellStart"/>
+      <w:r>
+        <w:t>HttpClientModule</w:t>
+      </w:r>
+      <w:proofErr w:type="spellEnd"/>
+      <w:r>
+        <w:t xml:space="preserve">, </w:t>
+      </w:r>
+      <w:proofErr w:type="spellStart"/>
+      <w:r>
+        <w:t>CommonModule</w:t>
+      </w:r>
+      <w:proofErr w:type="spellEnd"/>
+      <w:r>
+        <w:t xml:space="preserve">, </w:t>
+      </w:r>
+      <w:proofErr w:type="spellStart"/>
+      <w:r>
+        <w:t>FormsModule</w:t>
+      </w:r>
+      <w:proofErr w:type="spellEnd"/>
+      <w:r>
+        <w:t xml:space="preserve">, </w:t>
+      </w:r>
+      <w:proofErr w:type="spellStart"/>
+      <w:r>
+        <w:t>ngxChartsModule</w:t>
+      </w:r>
+      <w:proofErr w:type="spellEnd"/>
+      <w:r>
+        <w:t xml:space="preserve"> és </w:t>
+      </w:r>
+      <w:proofErr w:type="spellStart"/>
+      <w:r>
+        <w:t>BrowserAnimationsModule</w:t>
+      </w:r>
+      <w:proofErr w:type="spellEnd"/>
+      <w:r>
+        <w:t>.</w:t>
+      </w:r>
+      <w:r>
+        <w:t xml:space="preserve"> Ezeket, hogy megfelelően tudjuk alkalmazni őket majd a későbbiekben, az </w:t>
+      </w:r>
+      <w:proofErr w:type="spellStart"/>
+      <w:r>
+        <w:t>app.module.ts</w:t>
+      </w:r>
+      <w:proofErr w:type="spellEnd"/>
+      <w:r>
+        <w:t>-ben kellett importálnunk.</w:t>
       </w:r>
     </w:p>
     <w:p>
       <w:r>
         <w:t xml:space="preserve">A </w:t>
       </w:r>
+      <w:proofErr w:type="spellStart"/>
       <w:r>
         <w:t>HttpClientModule</w:t>
       </w:r>
-      <w:r>
-        <w:t xml:space="preserve"> az Angular egyik alap modulja, amelyet nem kell külön telepíteni Node Package Manager-el. A modul a HTTP-kérések kezelésére alkalmas, a szerverrel való kommunikációt biztosítja.</w:t>
+      <w:proofErr w:type="spellEnd"/>
+      <w:r>
+        <w:t xml:space="preserve"> az </w:t>
+      </w:r>
+      <w:proofErr w:type="spellStart"/>
+      <w:r>
+        <w:t>Angular</w:t>
+      </w:r>
+      <w:proofErr w:type="spellEnd"/>
+      <w:r>
+        <w:t xml:space="preserve"> egyik alap modulja, amelyet nem kell külön telepíteni </w:t>
+      </w:r>
+      <w:proofErr w:type="spellStart"/>
+      <w:r>
+        <w:t>Node</w:t>
+      </w:r>
+      <w:proofErr w:type="spellEnd"/>
+      <w:r>
+        <w:t xml:space="preserve"> </w:t>
+      </w:r>
+      <w:proofErr w:type="spellStart"/>
+      <w:r>
+        <w:t>Package</w:t>
+      </w:r>
+      <w:proofErr w:type="spellEnd"/>
+      <w:r>
+        <w:t xml:space="preserve"> Manager-el. A modul a HTTP-kérések kezelésére alkalmas, a szerverrel való kommunikációt biztosítja.</w:t>
       </w:r>
     </w:p>
     <w:p>
       <w:r>
         <w:t xml:space="preserve">A </w:t>
       </w:r>
+      <w:proofErr w:type="spellStart"/>
       <w:r>
         <w:t>CommonModule</w:t>
       </w:r>
-      <w:r>
-        <w:t xml:space="preserve"> beépített modul, amely a direktívákat és funkciókat tartalmazza (*ngIf, *ngFor). A lekért adatokat dictionary-kben (szótárakban) tároltuk. Ahhoz, hogy ezekből megtudjuk jeleníteni az adatokat a képernyőt szükség volt egy ciklusra. Erre pedig tökéletes volt számunkra az *ngFor. </w:t>
+      <w:proofErr w:type="spellEnd"/>
+      <w:r>
+        <w:t xml:space="preserve"> beépített modul, amely a direktívákat és funkciókat tartalmazza (*</w:t>
+      </w:r>
+      <w:proofErr w:type="spellStart"/>
+      <w:r>
+        <w:t>ngIf</w:t>
+      </w:r>
+      <w:proofErr w:type="spellEnd"/>
+      <w:r>
+        <w:t>, *</w:t>
+      </w:r>
+      <w:proofErr w:type="spellStart"/>
+      <w:r>
+        <w:t>ngFor</w:t>
+      </w:r>
+      <w:proofErr w:type="spellEnd"/>
+      <w:r>
+        <w:t xml:space="preserve">). A lekért adatokat </w:t>
+      </w:r>
+      <w:proofErr w:type="spellStart"/>
+      <w:r>
+        <w:t>dictionary-kben</w:t>
+      </w:r>
+      <w:proofErr w:type="spellEnd"/>
+      <w:r>
+        <w:t xml:space="preserve"> (szótárakban) tároltuk. Ahhoz, hogy ezekből megtudjuk jeleníteni az adatokat a képernyőt szükség volt egy ciklusra. Erre pedig tökéletes volt számunkra az *</w:t>
+      </w:r>
+      <w:proofErr w:type="spellStart"/>
+      <w:r>
+        <w:t>ngFor</w:t>
+      </w:r>
+      <w:proofErr w:type="spellEnd"/>
+      <w:r>
+        <w:t xml:space="preserve">. </w:t>
       </w:r>
     </w:p>
     <w:p>
       <w:r>
         <w:t xml:space="preserve">A </w:t>
       </w:r>
+      <w:proofErr w:type="spellStart"/>
       <w:r>
         <w:t>FormsModule</w:t>
       </w:r>
-      <w:r>
-        <w:t xml:space="preserve"> a Template-Driven Forms (sablonvezérelt űrlapok) modulja az Angularban. Lehetővé teszi a kétirányú adatbindingot (vagyis a .html és a .ts fájlok között az adatok automatikusan szinkronizálódnak). Ez szükséges volt a módosítás és az új adatok feltöltéséhez, hiszen másképp nem tudtuk volna az információt bekérni a felhasználótól.</w:t>
-      </w:r>
-    </w:p>
-    <w:p>
-      <w:r>
-        <w:t>Az Ngx-Charts</w:t>
+      <w:proofErr w:type="spellEnd"/>
+      <w:r>
+        <w:t xml:space="preserve"> a </w:t>
+      </w:r>
+      <w:proofErr w:type="spellStart"/>
+      <w:r>
+        <w:t>Template-Driven</w:t>
+      </w:r>
+      <w:proofErr w:type="spellEnd"/>
+      <w:r>
+        <w:t xml:space="preserve"> </w:t>
+      </w:r>
+      <w:proofErr w:type="spellStart"/>
+      <w:r>
+        <w:t>Forms</w:t>
+      </w:r>
+      <w:proofErr w:type="spellEnd"/>
+      <w:r>
+        <w:t xml:space="preserve"> (</w:t>
+      </w:r>
+      <w:proofErr w:type="spellStart"/>
+      <w:r>
+        <w:t>sablonvezérelt</w:t>
+      </w:r>
+      <w:proofErr w:type="spellEnd"/>
+      <w:r>
+        <w:t xml:space="preserve"> űrlapok) modulja az </w:t>
+      </w:r>
+      <w:proofErr w:type="spellStart"/>
+      <w:r>
+        <w:t>Angularban</w:t>
+      </w:r>
+      <w:proofErr w:type="spellEnd"/>
+      <w:r>
+        <w:t xml:space="preserve">. Lehetővé teszi a </w:t>
+      </w:r>
+      <w:proofErr w:type="spellStart"/>
+      <w:r>
+        <w:t>kétirányú</w:t>
+      </w:r>
+      <w:proofErr w:type="spellEnd"/>
+      <w:r>
+        <w:t xml:space="preserve"> </w:t>
+      </w:r>
+      <w:proofErr w:type="spellStart"/>
+      <w:r>
+        <w:t>adatbindingot</w:t>
+      </w:r>
+      <w:proofErr w:type="spellEnd"/>
+      <w:r>
+        <w:t xml:space="preserve"> (vagyis a .</w:t>
+      </w:r>
+      <w:proofErr w:type="spellStart"/>
+      <w:r>
+        <w:t>html</w:t>
+      </w:r>
+      <w:proofErr w:type="spellEnd"/>
+      <w:r>
+        <w:t xml:space="preserve"> és a .</w:t>
+      </w:r>
+      <w:proofErr w:type="spellStart"/>
+      <w:r>
+        <w:t>ts</w:t>
+      </w:r>
+      <w:proofErr w:type="spellEnd"/>
+      <w:r>
+        <w:t xml:space="preserve"> fájlok között az adatok automatikusan szinkronizálódnak). Ez szükséges volt a módosítás és az új adatok feltöltéséhez, hiszen másképp nem tudtuk volna az információt bekérni a felhasználótól.</w:t>
+      </w:r>
+    </w:p>
+    <w:p>
+      <w:r>
+        <w:t xml:space="preserve">Az </w:t>
+      </w:r>
+      <w:proofErr w:type="spellStart"/>
+      <w:r>
+        <w:t>Ngx-Charts</w:t>
       </w:r>
       <w:r>
         <w:t>Module</w:t>
       </w:r>
-      <w:r>
-        <w:t xml:space="preserve"> egy diagramkönyvtár az Angular számára, amely testreszabható és interaktív diagramtípusok széles választékát kínálja. Az ngx-diagramok támogatott diagramtípusai közé tartozik a vonal, terület, oszlop, vízszintes sáv, kör, fánk, mérőeszköz, hőtérkép, kényszerirányított grafikon, buborékdiagram és egyéb változatok.</w:t>
+      <w:proofErr w:type="spellEnd"/>
+      <w:r>
+        <w:t xml:space="preserve"> egy diagramkönyvtár az </w:t>
+      </w:r>
+      <w:proofErr w:type="spellStart"/>
+      <w:r>
+        <w:t>Angular</w:t>
+      </w:r>
+      <w:proofErr w:type="spellEnd"/>
+      <w:r>
+        <w:t xml:space="preserve"> számára, amely </w:t>
+      </w:r>
+      <w:proofErr w:type="spellStart"/>
+      <w:r>
+        <w:t>testreszabható</w:t>
+      </w:r>
+      <w:proofErr w:type="spellEnd"/>
+      <w:r>
+        <w:t xml:space="preserve"> és interaktív diagramtípusok széles választékát kínálja. Az </w:t>
+      </w:r>
+      <w:proofErr w:type="spellStart"/>
+      <w:r>
+        <w:t>ngx</w:t>
+      </w:r>
+      <w:proofErr w:type="spellEnd"/>
+      <w:r>
+        <w:t>-diagramok támogatott diagramtípusai közé tartozik a vonal, terület, oszlop, vízszintes sáv, kör, fánk, mérőeszköz, hőtérkép, kényszerirányított grafikon, buborékdiagram és egyéb változatok.</w:t>
       </w:r>
     </w:p>
     <w:p>
@@ -5621,8 +6817,21 @@
           <w:numId w:val="20"/>
         </w:numPr>
       </w:pPr>
-      <w:r>
-        <w:t>Angular-hoz optimalizált – Angular-kompatibilis, nincs szükséges külső JavaScriptre</w:t>
+      <w:proofErr w:type="spellStart"/>
+      <w:r>
+        <w:t>Angular</w:t>
+      </w:r>
+      <w:proofErr w:type="spellEnd"/>
+      <w:r>
+        <w:t xml:space="preserve">-hoz optimalizált – </w:t>
+      </w:r>
+      <w:proofErr w:type="spellStart"/>
+      <w:r>
+        <w:t>Angular</w:t>
+      </w:r>
+      <w:proofErr w:type="spellEnd"/>
+      <w:r>
+        <w:t>-kompatibilis, nincs szükséges külső JavaScriptre</w:t>
       </w:r>
     </w:p>
     <w:p>
@@ -5634,7 +6843,15 @@
         </w:numPr>
       </w:pPr>
       <w:r>
-        <w:t>Reszponzív és interaktív – Automatikusan igazodik a képernyőmérethez és interaktív elemeket biztosít (pl. hover effektek, kattintható elemek).</w:t>
+        <w:t xml:space="preserve">Reszponzív és interaktív – Automatikusan igazodik a képernyőmérethez és interaktív elemeket biztosít (pl. </w:t>
+      </w:r>
+      <w:proofErr w:type="spellStart"/>
+      <w:r>
+        <w:t>hover</w:t>
+      </w:r>
+      <w:proofErr w:type="spellEnd"/>
+      <w:r>
+        <w:t xml:space="preserve"> effektek, kattintható elemek).</w:t>
       </w:r>
     </w:p>
     <w:p>
@@ -5781,28 +6998,62 @@
       <w:r>
         <w:t xml:space="preserve">A </w:t>
       </w:r>
+      <w:proofErr w:type="spellStart"/>
       <w:r>
         <w:t>BrowserAnimationsModule</w:t>
       </w:r>
-      <w:r>
-        <w:t xml:space="preserve"> az Angular alapvető modulja, amely nélkül nem lehet a programban animációkat alkalmazni. Weboldalunk és a grafikonok design-ja miatt a használata számunkra elkerülhetettlen volt.</w:t>
-      </w:r>
-    </w:p>
-    <w:p>
-      <w:r>
-        <w:t xml:space="preserve">Az Angular komponensekre épül, amik független, </w:t>
+      <w:proofErr w:type="spellEnd"/>
+      <w:r>
+        <w:t xml:space="preserve"> az </w:t>
+      </w:r>
+      <w:proofErr w:type="spellStart"/>
+      <w:r>
+        <w:t>Angular</w:t>
+      </w:r>
+      <w:proofErr w:type="spellEnd"/>
+      <w:r>
+        <w:t xml:space="preserve"> alapvető modulja, amely nélkül nem lehet a programban animációkat alkalmazni. Weboldalunk és a grafikonok design-ja miatt a használata számunkra elkerülhetettlen volt.</w:t>
+      </w:r>
+    </w:p>
+    <w:p>
+      <w:r>
+        <w:t xml:space="preserve">Az </w:t>
+      </w:r>
+      <w:proofErr w:type="spellStart"/>
+      <w:r>
+        <w:t>Angular</w:t>
+      </w:r>
+      <w:proofErr w:type="spellEnd"/>
+      <w:r>
+        <w:t xml:space="preserve"> komponensekre épül, amik független, </w:t>
       </w:r>
       <w:r>
         <w:t>újra használható</w:t>
       </w:r>
       <w:r>
-        <w:t xml:space="preserve"> kódmodulok. Külön-külön tartalmaznak HTML-t, CSS-t és TypeScriptet is.</w:t>
+        <w:t xml:space="preserve"> kódmodulok. Külön-külön tartalmaznak HTML-t, CSS-t és </w:t>
+      </w:r>
+      <w:proofErr w:type="spellStart"/>
+      <w:r>
+        <w:t>TypeScriptet</w:t>
+      </w:r>
+      <w:proofErr w:type="spellEnd"/>
+      <w:r>
+        <w:t xml:space="preserve"> is.</w:t>
       </w:r>
       <w:r>
         <w:t xml:space="preserve"> </w:t>
       </w:r>
       <w:r>
-        <w:t xml:space="preserve">A HTML a weboldal vázát, a CSS a megjelenését, a TypeScript pedig a viselkedést tartalmazza. </w:t>
+        <w:t xml:space="preserve">A HTML a weboldal vázát, a CSS a megjelenését, a </w:t>
+      </w:r>
+      <w:proofErr w:type="spellStart"/>
+      <w:r>
+        <w:t>TypeScript</w:t>
+      </w:r>
+      <w:proofErr w:type="spellEnd"/>
+      <w:r>
+        <w:t xml:space="preserve"> pedig a viselkedést tartalmazza. </w:t>
       </w:r>
       <w:r>
         <w:t>Minden oldalunkat külön komponensként hoztuk létre</w:t>
@@ -5856,7 +7107,7 @@
       <w:r>
         <w:lastRenderedPageBreak/>
         <w:drawing>
-          <wp:inline distT="0" distB="0" distL="0" distR="0" wp14:anchorId="2B2692AC" wp14:editId="20340A3C">
+          <wp:inline distT="0" distB="0" distL="0" distR="0" wp14:anchorId="2B2692AC" wp14:editId="40B421B9">
             <wp:extent cx="5485158" cy="2316319"/>
             <wp:effectExtent l="0" t="0" r="1270" b="8255"/>
             <wp:docPr id="392113890" name="Kép 4" descr="A képen szöveg, képernyőkép, szoftver látható&#10;&#10;Előfordulhat, hogy a mesterséges intelligencia által létrehozott tartalom helytelen.">
@@ -5972,7 +7223,63 @@
         <w:rPr>
           <w:rFonts w:cs="Times New Roman"/>
         </w:rPr>
-        <w:t xml:space="preserve">A routing-nak köszönhetően SPA-kat (Single-Page Application – Egy oldalas alkalmazás) hozhatunk létre. A fájlban meg kell adnunk a URL-t, amelyen a felhasználó eléri a weblapot, így váltáskor a weboldal viszont nem vált az oldalak között, csupán a megadott útvonal alapján frissíti a </w:t>
+        <w:t xml:space="preserve">A </w:t>
+      </w:r>
+      <w:proofErr w:type="spellStart"/>
+      <w:r>
+        <w:rPr>
+          <w:rFonts w:cs="Times New Roman"/>
+        </w:rPr>
+        <w:t>routing-nak</w:t>
+      </w:r>
+      <w:proofErr w:type="spellEnd"/>
+      <w:r>
+        <w:rPr>
+          <w:rFonts w:cs="Times New Roman"/>
+        </w:rPr>
+        <w:t xml:space="preserve"> köszönhetően SPA-</w:t>
+      </w:r>
+      <w:proofErr w:type="spellStart"/>
+      <w:r>
+        <w:rPr>
+          <w:rFonts w:cs="Times New Roman"/>
+        </w:rPr>
+        <w:t>kat</w:t>
+      </w:r>
+      <w:proofErr w:type="spellEnd"/>
+      <w:r>
+        <w:rPr>
+          <w:rFonts w:cs="Times New Roman"/>
+        </w:rPr>
+        <w:t xml:space="preserve"> (</w:t>
+      </w:r>
+      <w:proofErr w:type="spellStart"/>
+      <w:r>
+        <w:rPr>
+          <w:rFonts w:cs="Times New Roman"/>
+        </w:rPr>
+        <w:t>Single</w:t>
+      </w:r>
+      <w:proofErr w:type="spellEnd"/>
+      <w:r>
+        <w:rPr>
+          <w:rFonts w:cs="Times New Roman"/>
+        </w:rPr>
+        <w:t xml:space="preserve">-Page </w:t>
+      </w:r>
+      <w:proofErr w:type="spellStart"/>
+      <w:r>
+        <w:rPr>
+          <w:rFonts w:cs="Times New Roman"/>
+        </w:rPr>
+        <w:t>Application</w:t>
+      </w:r>
+      <w:proofErr w:type="spellEnd"/>
+      <w:r>
+        <w:rPr>
+          <w:rFonts w:cs="Times New Roman"/>
+        </w:rPr>
+        <w:t xml:space="preserve"> – Egy oldalas alkalmazás) hozhatunk létre. A fájlban meg kell adnunk a URL-t, amelyen a felhasználó eléri a weblapot, így váltáskor a weboldal viszont nem vált az oldalak között, csupán a megadott útvonal alapján frissíti a </w:t>
       </w:r>
       <w:r>
         <w:rPr>
@@ -6103,7 +7410,35 @@
         <w:rPr>
           <w:rFonts w:cs="Times New Roman"/>
         </w:rPr>
-        <w:t>A TypeScriptet a Microsoft fejlesztette ki 2010-ben. Gyakran „JavaScript kiterjesztés” vagy „JavaScript típusrendszerrel” néven emlegetik. A TypeScript egyszerre programozási nyelv, típusellenőrző és fordító.</w:t>
+        <w:t xml:space="preserve">A </w:t>
+      </w:r>
+      <w:proofErr w:type="spellStart"/>
+      <w:r>
+        <w:rPr>
+          <w:rFonts w:cs="Times New Roman"/>
+        </w:rPr>
+        <w:t>TypeScriptet</w:t>
+      </w:r>
+      <w:proofErr w:type="spellEnd"/>
+      <w:r>
+        <w:rPr>
+          <w:rFonts w:cs="Times New Roman"/>
+        </w:rPr>
+        <w:t xml:space="preserve"> a Microsoft fejlesztette ki 2010-ben. Gyakran „JavaScript kiterjesztés” vagy „JavaScript típusrendszerrel” néven emlegetik. A </w:t>
+      </w:r>
+      <w:proofErr w:type="spellStart"/>
+      <w:r>
+        <w:rPr>
+          <w:rFonts w:cs="Times New Roman"/>
+        </w:rPr>
+        <w:t>TypeScript</w:t>
+      </w:r>
+      <w:proofErr w:type="spellEnd"/>
+      <w:r>
+        <w:rPr>
+          <w:rFonts w:cs="Times New Roman"/>
+        </w:rPr>
+        <w:t xml:space="preserve"> egyszerre programozási nyelv, típusellenőrző és fordító.</w:t>
       </w:r>
     </w:p>
     <w:p>
@@ -6130,7 +7465,23 @@
       </w:pPr>
       <w:r>
         <w:lastRenderedPageBreak/>
-        <w:t>Típusellenőrzés: képes .js és .ts fájlokat értelmezni és jelez, ha a felépítésük hibás.</w:t>
+        <w:t>Típusellenőrzés: képes .</w:t>
+      </w:r>
+      <w:proofErr w:type="spellStart"/>
+      <w:r>
+        <w:t>js</w:t>
+      </w:r>
+      <w:proofErr w:type="spellEnd"/>
+      <w:r>
+        <w:t xml:space="preserve"> és .</w:t>
+      </w:r>
+      <w:proofErr w:type="spellStart"/>
+      <w:r>
+        <w:t>ts</w:t>
+      </w:r>
+      <w:proofErr w:type="spellEnd"/>
+      <w:r>
+        <w:t xml:space="preserve"> fájlokat értelmezni és jelez, ha a felépítésük hibás.</w:t>
       </w:r>
     </w:p>
     <w:p>
@@ -6143,7 +7494,15 @@
         <w:spacing w:line="360" w:lineRule="auto"/>
       </w:pPr>
       <w:r>
-        <w:t>Fordító: lefuttatja a típusellenőrzést és elkészíti a .js formáját a kódnak</w:t>
+        <w:t>Fordító: lefuttatja a típusellenőrzést és elkészíti a .</w:t>
+      </w:r>
+      <w:proofErr w:type="spellStart"/>
+      <w:r>
+        <w:t>js</w:t>
+      </w:r>
+      <w:proofErr w:type="spellEnd"/>
+      <w:r>
+        <w:t xml:space="preserve"> formáját a kódnak</w:t>
       </w:r>
       <w:r>
         <w:t xml:space="preserve">. </w:t>
@@ -6189,7 +7548,21 @@
         <w:rPr>
           <w:rFonts w:cs="Times New Roman"/>
         </w:rPr>
-        <w:t xml:space="preserve">MVC (Model-View-Controller – Modell-Nézet-Vezérlő) </w:t>
+        <w:t>MVC (</w:t>
+      </w:r>
+      <w:proofErr w:type="spellStart"/>
+      <w:r>
+        <w:rPr>
+          <w:rFonts w:cs="Times New Roman"/>
+        </w:rPr>
+        <w:t>Model-View-Controller</w:t>
+      </w:r>
+      <w:proofErr w:type="spellEnd"/>
+      <w:r>
+        <w:rPr>
+          <w:rFonts w:cs="Times New Roman"/>
+        </w:rPr>
+        <w:t xml:space="preserve"> – Modell-Nézet-Vezérlő) </w:t>
       </w:r>
       <w:r>
         <w:rPr>
@@ -6431,6 +7804,7 @@
         </w:rPr>
       </w:pPr>
       <w:bookmarkStart w:id="25" w:name="_Toc194936788"/>
+      <w:proofErr w:type="spellStart"/>
       <w:r>
         <w:rPr>
           <w:rFonts w:cs="Times New Roman"/>
@@ -6438,18 +7812,89 @@
         <w:t>Bootstrap</w:t>
       </w:r>
       <w:bookmarkEnd w:id="25"/>
-    </w:p>
-    <w:p>
-      <w:pPr>
-        <w:rPr>
-          <w:rFonts w:cs="Times New Roman"/>
-        </w:rPr>
-      </w:pPr>
-      <w:r>
-        <w:rPr>
-          <w:rFonts w:cs="Times New Roman"/>
-        </w:rPr>
-        <w:t>Az oldal reszponzivitását Bootstrap-el oldottuk meg, ami egy nyílt forráskódú frontend keretrendszer tervezéshez és fejlesztéshez. A rács szerkezete kiváló bármilyen projekt számára, hiszen a szükséges CSS osztályok előre definiálva vannak 6 különböző méretben (xs, sm, md, lg, xl, xxl). A weboldalunk monitorra, tabletre és telefonra lett optimalizálva.</w:t>
+      <w:proofErr w:type="spellEnd"/>
+    </w:p>
+    <w:p>
+      <w:pPr>
+        <w:rPr>
+          <w:rFonts w:cs="Times New Roman"/>
+        </w:rPr>
+      </w:pPr>
+      <w:r>
+        <w:rPr>
+          <w:rFonts w:cs="Times New Roman"/>
+        </w:rPr>
+        <w:t xml:space="preserve">Az oldal </w:t>
+      </w:r>
+      <w:proofErr w:type="spellStart"/>
+      <w:r>
+        <w:rPr>
+          <w:rFonts w:cs="Times New Roman"/>
+        </w:rPr>
+        <w:t>reszponzivitását</w:t>
+      </w:r>
+      <w:proofErr w:type="spellEnd"/>
+      <w:r>
+        <w:rPr>
+          <w:rFonts w:cs="Times New Roman"/>
+        </w:rPr>
+        <w:t xml:space="preserve"> </w:t>
+      </w:r>
+      <w:proofErr w:type="spellStart"/>
+      <w:r>
+        <w:rPr>
+          <w:rFonts w:cs="Times New Roman"/>
+        </w:rPr>
+        <w:t>Bootstrap</w:t>
+      </w:r>
+      <w:proofErr w:type="spellEnd"/>
+      <w:r>
+        <w:rPr>
+          <w:rFonts w:cs="Times New Roman"/>
+        </w:rPr>
+        <w:t>-el oldottuk meg, ami egy nyílt forráskódú frontend keretrendszer tervezéshez és fejlesztéshez. A rács szerkezete kiváló bármilyen projekt számára, hiszen a szükséges CSS osztályok előre definiálva vannak 6 különböző méretben (</w:t>
+      </w:r>
+      <w:proofErr w:type="spellStart"/>
+      <w:r>
+        <w:rPr>
+          <w:rFonts w:cs="Times New Roman"/>
+        </w:rPr>
+        <w:t>xs</w:t>
+      </w:r>
+      <w:proofErr w:type="spellEnd"/>
+      <w:r>
+        <w:rPr>
+          <w:rFonts w:cs="Times New Roman"/>
+        </w:rPr>
+        <w:t xml:space="preserve">, </w:t>
+      </w:r>
+      <w:proofErr w:type="spellStart"/>
+      <w:r>
+        <w:rPr>
+          <w:rFonts w:cs="Times New Roman"/>
+        </w:rPr>
+        <w:t>sm</w:t>
+      </w:r>
+      <w:proofErr w:type="spellEnd"/>
+      <w:r>
+        <w:rPr>
+          <w:rFonts w:cs="Times New Roman"/>
+        </w:rPr>
+        <w:t xml:space="preserve">, md, lg, xl, </w:t>
+      </w:r>
+      <w:proofErr w:type="spellStart"/>
+      <w:r>
+        <w:rPr>
+          <w:rFonts w:cs="Times New Roman"/>
+        </w:rPr>
+        <w:t>xxl</w:t>
+      </w:r>
+      <w:proofErr w:type="spellEnd"/>
+      <w:r>
+        <w:rPr>
+          <w:rFonts w:cs="Times New Roman"/>
+        </w:rPr>
+        <w:t>). A weboldalunk monitorra, tabletre és telefonra lett optimalizálva.</w:t>
       </w:r>
     </w:p>
     <w:p>
@@ -6744,14 +8189,42 @@
         <w:rPr>
           <w:rFonts w:cs="Times New Roman"/>
         </w:rPr>
-        <w:t xml:space="preserve">ubot használtuk. Itt lehetőségünk volt követni a változásokat és egymás munkáját. Projektünket egy közös repository-ban tároltuk, így bármikor </w:t>
+        <w:t xml:space="preserve">ubot használtuk. Itt lehetőségünk volt követni a változásokat és egymás munkáját. Projektünket egy közös </w:t>
+      </w:r>
+      <w:proofErr w:type="spellStart"/>
+      <w:r>
+        <w:rPr>
+          <w:rFonts w:cs="Times New Roman"/>
+        </w:rPr>
+        <w:t>repository</w:t>
+      </w:r>
+      <w:proofErr w:type="spellEnd"/>
+      <w:r>
+        <w:rPr>
+          <w:rFonts w:cs="Times New Roman"/>
+        </w:rPr>
+        <w:t xml:space="preserve">-ban tároltuk, így bármikor </w:t>
       </w:r>
       <w:r>
         <w:rPr>
           <w:rFonts w:cs="Times New Roman"/>
         </w:rPr>
         <w:lastRenderedPageBreak/>
-        <w:t>hozzáférhettünk és egyszerre dolgozhattunk rajta. A repository tartalmazza a backendet, a frontendet, a mobil applikációt és a dokumentációt is.</w:t>
+        <w:t xml:space="preserve">hozzáférhettünk és egyszerre dolgozhattunk rajta. A </w:t>
+      </w:r>
+      <w:proofErr w:type="spellStart"/>
+      <w:r>
+        <w:rPr>
+          <w:rFonts w:cs="Times New Roman"/>
+        </w:rPr>
+        <w:t>repository</w:t>
+      </w:r>
+      <w:proofErr w:type="spellEnd"/>
+      <w:r>
+        <w:rPr>
+          <w:rFonts w:cs="Times New Roman"/>
+        </w:rPr>
+        <w:t xml:space="preserve"> tartalmazza a backendet, a frontendet, a mobil applikációt és a dokumentációt is.</w:t>
       </w:r>
       <w:r>
         <w:rPr>
@@ -6914,14 +8387,62 @@
           <w:rFonts w:cs="Times New Roman"/>
           <w:szCs w:val="24"/>
         </w:rPr>
-        <w:t>Az alkalmazást Expo segítségével készítettük, amely egy nyíltforráskódú platform. JavaScript és React alapú natív mobilalkalmazásokat készíthetünk vele.</w:t>
-      </w:r>
+        <w:t xml:space="preserve">Az alkalmazást Expo segítségével készítettük, amely egy nyíltforráskódú platform. JavaScript és </w:t>
+      </w:r>
+      <w:proofErr w:type="spellStart"/>
       <w:r>
         <w:rPr>
           <w:rFonts w:cs="Times New Roman"/>
           <w:szCs w:val="24"/>
         </w:rPr>
-        <w:t xml:space="preserve"> A cross-platform-nak köszönhetően nem csak Androidon, de iOS-en is tökéletesen fut az appunk.</w:t>
+        <w:t>React</w:t>
+      </w:r>
+      <w:proofErr w:type="spellEnd"/>
+      <w:r>
+        <w:rPr>
+          <w:rFonts w:cs="Times New Roman"/>
+          <w:szCs w:val="24"/>
+        </w:rPr>
+        <w:t xml:space="preserve"> alapú natív mobilalkalmazásokat készíthetünk vele.</w:t>
+      </w:r>
+      <w:r>
+        <w:rPr>
+          <w:rFonts w:cs="Times New Roman"/>
+          <w:szCs w:val="24"/>
+        </w:rPr>
+        <w:t xml:space="preserve"> A </w:t>
+      </w:r>
+      <w:proofErr w:type="spellStart"/>
+      <w:r>
+        <w:rPr>
+          <w:rFonts w:cs="Times New Roman"/>
+          <w:szCs w:val="24"/>
+        </w:rPr>
+        <w:t>cross</w:t>
+      </w:r>
+      <w:proofErr w:type="spellEnd"/>
+      <w:r>
+        <w:rPr>
+          <w:rFonts w:cs="Times New Roman"/>
+          <w:szCs w:val="24"/>
+        </w:rPr>
+        <w:t>-platform-</w:t>
+      </w:r>
+      <w:proofErr w:type="spellStart"/>
+      <w:r>
+        <w:rPr>
+          <w:rFonts w:cs="Times New Roman"/>
+          <w:szCs w:val="24"/>
+        </w:rPr>
+        <w:t>nak</w:t>
+      </w:r>
+      <w:proofErr w:type="spellEnd"/>
+      <w:r>
+        <w:rPr>
+          <w:rFonts w:cs="Times New Roman"/>
+          <w:szCs w:val="24"/>
+        </w:rPr>
+        <w:t xml:space="preserve"> köszönhetően nem csak Androidon, de iOS-en is tökéletesen fut az appunk.</w:t>
       </w:r>
       <w:r>
         <w:rPr>
@@ -7027,7 +8548,39 @@
           <w:rFonts w:cs="Times New Roman"/>
           <w:szCs w:val="24"/>
         </w:rPr>
-        <w:t>Az alkalmazásunk frontendje React Native és az Expo keretrendszer segítségével készült</w:t>
+        <w:t xml:space="preserve">Az alkalmazásunk frontendje </w:t>
+      </w:r>
+      <w:proofErr w:type="spellStart"/>
+      <w:r>
+        <w:rPr>
+          <w:rFonts w:cs="Times New Roman"/>
+          <w:szCs w:val="24"/>
+        </w:rPr>
+        <w:t>React</w:t>
+      </w:r>
+      <w:proofErr w:type="spellEnd"/>
+      <w:r>
+        <w:rPr>
+          <w:rFonts w:cs="Times New Roman"/>
+          <w:szCs w:val="24"/>
+        </w:rPr>
+        <w:t xml:space="preserve"> </w:t>
+      </w:r>
+      <w:proofErr w:type="spellStart"/>
+      <w:r>
+        <w:rPr>
+          <w:rFonts w:cs="Times New Roman"/>
+          <w:szCs w:val="24"/>
+        </w:rPr>
+        <w:t>Native</w:t>
+      </w:r>
+      <w:proofErr w:type="spellEnd"/>
+      <w:r>
+        <w:rPr>
+          <w:rFonts w:cs="Times New Roman"/>
+          <w:szCs w:val="24"/>
+        </w:rPr>
+        <w:t xml:space="preserve"> és az Expo keretrendszer segítségével készült</w:t>
       </w:r>
       <w:r>
         <w:rPr>
@@ -7151,7 +8704,55 @@
           <w:rFonts w:cs="Times New Roman"/>
           <w:szCs w:val="24"/>
         </w:rPr>
-        <w:t xml:space="preserve"> box teszteléséhez a Jest-et alkalmaztunk. A Jest egy univerzális tesztkeretrendszer, ami képes bármilyen JavaScript könyvtárhoz vagy keretrendszerhez igazodni. Kiváló backend és frontend tesztelésre is, hiszen képes a weboldal főbb funkcióin kívül az API végpontokat is egyszerűen tudtuk tesztelni a használatával. Támogatja az egység és az aszinkron teszteket is.</w:t>
+        <w:t xml:space="preserve"> </w:t>
+      </w:r>
+      <w:proofErr w:type="spellStart"/>
+      <w:r>
+        <w:rPr>
+          <w:rFonts w:cs="Times New Roman"/>
+          <w:szCs w:val="24"/>
+        </w:rPr>
+        <w:t>box</w:t>
+      </w:r>
+      <w:proofErr w:type="spellEnd"/>
+      <w:r>
+        <w:rPr>
+          <w:rFonts w:cs="Times New Roman"/>
+          <w:szCs w:val="24"/>
+        </w:rPr>
+        <w:t xml:space="preserve"> teszteléséhez a </w:t>
+      </w:r>
+      <w:proofErr w:type="spellStart"/>
+      <w:r>
+        <w:rPr>
+          <w:rFonts w:cs="Times New Roman"/>
+          <w:szCs w:val="24"/>
+        </w:rPr>
+        <w:t>Jest-et</w:t>
+      </w:r>
+      <w:proofErr w:type="spellEnd"/>
+      <w:r>
+        <w:rPr>
+          <w:rFonts w:cs="Times New Roman"/>
+          <w:szCs w:val="24"/>
+        </w:rPr>
+        <w:t xml:space="preserve"> alkalmaztunk. A </w:t>
+      </w:r>
+      <w:proofErr w:type="spellStart"/>
+      <w:r>
+        <w:rPr>
+          <w:rFonts w:cs="Times New Roman"/>
+          <w:szCs w:val="24"/>
+        </w:rPr>
+        <w:t>Jest</w:t>
+      </w:r>
+      <w:proofErr w:type="spellEnd"/>
+      <w:r>
+        <w:rPr>
+          <w:rFonts w:cs="Times New Roman"/>
+          <w:szCs w:val="24"/>
+        </w:rPr>
+        <w:t xml:space="preserve"> egy univerzális tesztkeretrendszer, ami képes bármilyen JavaScript könyvtárhoz vagy keretrendszerhez igazodni. Kiváló backend és frontend tesztelésre is, hiszen képes a weboldal főbb funkcióin kívül az API végpontokat is egyszerűen tudtuk tesztelni a használatával. Támogatja az egység és az aszinkron teszteket is.</w:t>
       </w:r>
     </w:p>
     <w:p>
@@ -7318,11 +8919,33 @@
         </w:rPr>
         <w:t>-</w:t>
       </w:r>
-      <w:r>
-        <w:rPr>
-          <w:rFonts w:cs="Times New Roman"/>
-        </w:rPr>
-        <w:t>khez külön .spec.ts fájlt, ezeket használtuk fel a tesztek megírásakor. A service</w:t>
+      <w:proofErr w:type="spellStart"/>
+      <w:r>
+        <w:rPr>
+          <w:rFonts w:cs="Times New Roman"/>
+        </w:rPr>
+        <w:t>khez</w:t>
+      </w:r>
+      <w:proofErr w:type="spellEnd"/>
+      <w:r>
+        <w:rPr>
+          <w:rFonts w:cs="Times New Roman"/>
+        </w:rPr>
+        <w:t xml:space="preserve"> külön .</w:t>
+      </w:r>
+      <w:proofErr w:type="spellStart"/>
+      <w:r>
+        <w:rPr>
+          <w:rFonts w:cs="Times New Roman"/>
+        </w:rPr>
+        <w:t>spec.ts</w:t>
+      </w:r>
+      <w:proofErr w:type="spellEnd"/>
+      <w:r>
+        <w:rPr>
+          <w:rFonts w:cs="Times New Roman"/>
+        </w:rPr>
+        <w:t xml:space="preserve"> fájlt, ezeket használtuk fel a tesztek megírásakor. A service</w:t>
       </w:r>
       <w:r>
         <w:rPr>
@@ -7346,8 +8969,16 @@
         <w:rPr>
           <w:rFonts w:cs="Times New Roman"/>
         </w:rPr>
-        <w:t xml:space="preserve"> esetén pedig a célunk az volt, hogy megvizsgáljuk, minden funkció sikeresen végrehajtódik</w:t>
-      </w:r>
+        <w:t xml:space="preserve"> esetén pedig a célunk az volt, hogy megvizsgáljuk, minden funkció sikeresen </w:t>
+      </w:r>
+      <w:proofErr w:type="spellStart"/>
+      <w:r>
+        <w:rPr>
+          <w:rFonts w:cs="Times New Roman"/>
+        </w:rPr>
+        <w:t>végrehajtódik</w:t>
+      </w:r>
+      <w:proofErr w:type="spellEnd"/>
       <w:r>
         <w:rPr>
           <w:rFonts w:cs="Times New Roman"/>
@@ -7358,7 +8989,21 @@
         <w:rPr>
           <w:rFonts w:cs="Times New Roman"/>
         </w:rPr>
-        <w:t xml:space="preserve"> ha az elvárt adatokat kapja és hiányos vagy rossz adat esetén, ne hajtódjon végre.</w:t>
+        <w:t xml:space="preserve"> ha az elvárt adatokat kapja és hiányos vagy rossz adat esetén, ne </w:t>
+      </w:r>
+      <w:proofErr w:type="spellStart"/>
+      <w:r>
+        <w:rPr>
+          <w:rFonts w:cs="Times New Roman"/>
+        </w:rPr>
+        <w:t>hajtódjon</w:t>
+      </w:r>
+      <w:proofErr w:type="spellEnd"/>
+      <w:r>
+        <w:rPr>
+          <w:rFonts w:cs="Times New Roman"/>
+        </w:rPr>
+        <w:t xml:space="preserve"> végre.</w:t>
       </w:r>
       <w:r>
         <w:rPr>
@@ -7394,20 +9039,62 @@
         <w:rPr>
           <w:rFonts w:cs="Times New Roman"/>
         </w:rPr>
-        <w:t xml:space="preserve">A ScoreSchool fejlesztése során az egyik legnagyobb kihívás számunkra az volt, hogy hogyan hangoljuk össze a munkát hármunk között. A munkamegosztás alapja a képességeink és érdeklődési köreink voltak. A csoportunk tagjai mind másban jók és más részeket tartanak számukra közelinek így nem volt kérdéses ki milyen feladatot vállal. Dominika feladata volt a backend létrehozása, Szabolcs a frontendet készítette el, míg Balázs a mobil applikációt valósította meg. A munka során voltak olyan részek is, amelyeket közösen dolgoztunk ki, ilyen volt például az adatbázis. Mindhárman külön tervet készítettünk a szerintünk legoptimálisabb adatbázisról, majd ezeket egy Daily Scrum során átnéztük és megvitattuk melyik és miért lenne a legjobb a projektünk számára. </w:t>
-      </w:r>
-    </w:p>
-    <w:p>
-      <w:pPr>
-        <w:rPr>
-          <w:rFonts w:cs="Times New Roman"/>
-        </w:rPr>
-      </w:pPr>
-      <w:r>
-        <w:rPr>
-          <w:rFonts w:cs="Times New Roman"/>
-        </w:rPr>
-        <w:t xml:space="preserve">A tanórák keretein belül a tanáraink lehetőséget adtak 15 perces Daily Scrum meetingekre. Ilyenkor megbeszélhettük ki hol tart, milyen problémába ütközött vagy éppen milyen új ötlete támadt az előző nap. Ezek a megbeszélések elengedhetetlenek voltak a fejlesztés során, hiszen ilyenkor a tanáraink is ráláttak a projektünk és </w:t>
+        <w:t xml:space="preserve">A </w:t>
+      </w:r>
+      <w:proofErr w:type="spellStart"/>
+      <w:r>
+        <w:rPr>
+          <w:rFonts w:cs="Times New Roman"/>
+        </w:rPr>
+        <w:t>ScoreSchool</w:t>
+      </w:r>
+      <w:proofErr w:type="spellEnd"/>
+      <w:r>
+        <w:rPr>
+          <w:rFonts w:cs="Times New Roman"/>
+        </w:rPr>
+        <w:t xml:space="preserve"> fejlesztése során az egyik legnagyobb kihívás számunkra az volt, hogy hogyan hangoljuk össze a munkát hármunk között. A munkamegosztás alapja a képességeink és érdeklődési köreink voltak. A csoportunk tagjai mind másban jók és más részeket tartanak számukra közelinek így nem volt kérdéses ki milyen feladatot vállal. Dominika feladata volt a backend létrehozása, Szabolcs a frontendet készítette el, míg Balázs a mobil applikációt valósította meg. A munka során voltak olyan részek is, amelyeket közösen dolgoztunk ki, ilyen volt például az adatbázis. Mindhárman külön tervet készítettünk a szerintünk legoptimálisabb adatbázisról, majd ezeket egy Daily </w:t>
+      </w:r>
+      <w:proofErr w:type="spellStart"/>
+      <w:r>
+        <w:rPr>
+          <w:rFonts w:cs="Times New Roman"/>
+        </w:rPr>
+        <w:t>Scrum</w:t>
+      </w:r>
+      <w:proofErr w:type="spellEnd"/>
+      <w:r>
+        <w:rPr>
+          <w:rFonts w:cs="Times New Roman"/>
+        </w:rPr>
+        <w:t xml:space="preserve"> során átnéztük és megvitattuk melyik és miért lenne a legjobb a projektünk számára. </w:t>
+      </w:r>
+    </w:p>
+    <w:p>
+      <w:pPr>
+        <w:rPr>
+          <w:rFonts w:cs="Times New Roman"/>
+        </w:rPr>
+      </w:pPr>
+      <w:r>
+        <w:rPr>
+          <w:rFonts w:cs="Times New Roman"/>
+        </w:rPr>
+        <w:t xml:space="preserve">A tanórák keretein belül a tanáraink lehetőséget adtak 15 perces Daily </w:t>
+      </w:r>
+      <w:proofErr w:type="spellStart"/>
+      <w:r>
+        <w:rPr>
+          <w:rFonts w:cs="Times New Roman"/>
+        </w:rPr>
+        <w:t>Scrum</w:t>
+      </w:r>
+      <w:proofErr w:type="spellEnd"/>
+      <w:r>
+        <w:rPr>
+          <w:rFonts w:cs="Times New Roman"/>
+        </w:rPr>
+        <w:t xml:space="preserve"> meetingekre. Ilyenkor megbeszélhettük ki hol tart, milyen problémába ütközött vagy éppen milyen új ötlete támadt az előző nap. Ezek a megbeszélések elengedhetetlenek voltak a fejlesztés során, hiszen ilyenkor a tanáraink is ráláttak a projektünk és </w:t>
       </w:r>
       <w:r>
         <w:rPr>
@@ -7533,7 +9220,21 @@
           <w:rFonts w:cs="Times New Roman"/>
         </w:rPr>
         <w:lastRenderedPageBreak/>
-        <w:t>A feladatok beadási dátumát és sorrendjét a Trello weboldalán tudtuk nyomon követni.</w:t>
+        <w:t xml:space="preserve">A feladatok beadási dátumát és sorrendjét a </w:t>
+      </w:r>
+      <w:proofErr w:type="spellStart"/>
+      <w:r>
+        <w:rPr>
+          <w:rFonts w:cs="Times New Roman"/>
+        </w:rPr>
+        <w:t>Trello</w:t>
+      </w:r>
+      <w:proofErr w:type="spellEnd"/>
+      <w:r>
+        <w:rPr>
+          <w:rFonts w:cs="Times New Roman"/>
+        </w:rPr>
+        <w:t xml:space="preserve"> weboldalán tudtuk nyomon követni.</w:t>
       </w:r>
       <w:r>
         <w:rPr>
@@ -7703,7 +9404,15 @@
     </w:p>
     <w:p>
       <w:r>
-        <w:t>Bejelentkezési lehetőség Gmail vagy Facebook segítségével.</w:t>
+        <w:t xml:space="preserve">Bejelentkezési lehetőség </w:t>
+      </w:r>
+      <w:proofErr w:type="spellStart"/>
+      <w:r>
+        <w:t>Gmail</w:t>
+      </w:r>
+      <w:proofErr w:type="spellEnd"/>
+      <w:r>
+        <w:t xml:space="preserve"> vagy Facebook segítségével.</w:t>
       </w:r>
     </w:p>
     <w:p>
@@ -7754,7 +9463,13 @@
     </w:p>
     <w:p>
       <w:r>
-        <w:t>Ezután s</w:t>
+        <w:t>Ez</w:t>
+      </w:r>
+      <w:r>
+        <w:t>úttal</w:t>
+      </w:r>
+      <w:r>
+        <w:t xml:space="preserve"> s</w:t>
       </w:r>
       <w:r>
         <w:t xml:space="preserve">zeretnénk </w:t>
@@ -7766,13 +9481,21 @@
         <w:t xml:space="preserve">hálánkat és </w:t>
       </w:r>
       <w:r>
-        <w:t>megköszönni konzulens tanárainknak, Lakatos Sándor és Berki Balázs tanár úr</w:t>
-      </w:r>
-      <w:r>
-        <w:t>ak</w:t>
-      </w:r>
-      <w:r>
-        <w:t xml:space="preserve">nak, a támogatásukat, akik nem csak az iskola keretein belül, de szabadidejükben is </w:t>
+        <w:t xml:space="preserve">megköszönni konzulens tanárainknak, Lakatos Sándor és </w:t>
+      </w:r>
+      <w:proofErr w:type="spellStart"/>
+      <w:r>
+        <w:t>Berki</w:t>
+      </w:r>
+      <w:proofErr w:type="spellEnd"/>
+      <w:r>
+        <w:t xml:space="preserve"> Balázs tanár </w:t>
+      </w:r>
+      <w:r>
+        <w:t>uraknak</w:t>
+      </w:r>
+      <w:r>
+        <w:t xml:space="preserve">, a támogatásukat, akik nem csak az iskola keretein belül, de szabadidejükben is </w:t>
       </w:r>
       <w:r>
         <w:t>elláttak minket szakmai tanácsaikkal</w:t>
@@ -7956,7 +9679,15 @@
       <w:bookmarkStart w:id="42" w:name="_ábra:_ngx-Chart_alkalmazása"/>
       <w:bookmarkEnd w:id="42"/>
       <w:r>
-        <w:t>ábra: ngx-Chart alkalmazása</w:t>
+        <w:t xml:space="preserve">ábra: </w:t>
+      </w:r>
+      <w:proofErr w:type="spellStart"/>
+      <w:r>
+        <w:t>ngx-Chart</w:t>
+      </w:r>
+      <w:proofErr w:type="spellEnd"/>
+      <w:r>
+        <w:t xml:space="preserve"> alkalmazása</w:t>
       </w:r>
     </w:p>
     <w:p>
@@ -7966,7 +9697,15 @@
       <w:bookmarkStart w:id="43" w:name="_ábra:_adatok.service.ts_fájl"/>
       <w:bookmarkEnd w:id="43"/>
       <w:r>
-        <w:t>ábra: adatok.service.ts fájl</w:t>
+        <w:t xml:space="preserve">ábra: </w:t>
+      </w:r>
+      <w:proofErr w:type="spellStart"/>
+      <w:r>
+        <w:t>adatok.service.ts</w:t>
+      </w:r>
+      <w:proofErr w:type="spellEnd"/>
+      <w:r>
+        <w:t xml:space="preserve"> fájl</w:t>
       </w:r>
     </w:p>
     <w:p>
@@ -7976,7 +9715,15 @@
       <w:bookmarkStart w:id="44" w:name="_ábra:_app-routing.module.ts_fájl"/>
       <w:bookmarkEnd w:id="44"/>
       <w:r>
-        <w:t>ábra: app-routing.module.ts fájl</w:t>
+        <w:t>ábra: app-</w:t>
+      </w:r>
+      <w:proofErr w:type="spellStart"/>
+      <w:r>
+        <w:t>routing.module.ts</w:t>
+      </w:r>
+      <w:proofErr w:type="spellEnd"/>
+      <w:r>
+        <w:t xml:space="preserve"> fájl</w:t>
       </w:r>
     </w:p>
     <w:p>
@@ -7986,8 +9733,21 @@
       <w:bookmarkStart w:id="45" w:name="_ábra:_Model-View-Controller_model"/>
       <w:bookmarkEnd w:id="45"/>
       <w:r>
-        <w:t>ábra: Model-View-Controller model</w:t>
-      </w:r>
+        <w:t xml:space="preserve">ábra: </w:t>
+      </w:r>
+      <w:proofErr w:type="spellStart"/>
+      <w:r>
+        <w:t>Model-View-Controller</w:t>
+      </w:r>
+      <w:proofErr w:type="spellEnd"/>
+      <w:r>
+        <w:t xml:space="preserve"> </w:t>
+      </w:r>
+      <w:proofErr w:type="spellStart"/>
+      <w:r>
+        <w:t>model</w:t>
+      </w:r>
+      <w:proofErr w:type="spellEnd"/>
     </w:p>
     <w:p>
       <w:pPr>
@@ -8016,7 +9776,23 @@
       <w:bookmarkStart w:id="48" w:name="_ábra:_a_projekt"/>
       <w:bookmarkEnd w:id="48"/>
       <w:r>
-        <w:t>ábra: a projekt github repository-jának felépítése</w:t>
+        <w:t xml:space="preserve">ábra: a projekt </w:t>
+      </w:r>
+      <w:proofErr w:type="spellStart"/>
+      <w:r>
+        <w:t>github</w:t>
+      </w:r>
+      <w:proofErr w:type="spellEnd"/>
+      <w:r>
+        <w:t xml:space="preserve"> </w:t>
+      </w:r>
+      <w:proofErr w:type="spellStart"/>
+      <w:r>
+        <w:t>repository-jának</w:t>
+      </w:r>
+      <w:proofErr w:type="spellEnd"/>
+      <w:r>
+        <w:t xml:space="preserve"> felépítése</w:t>
       </w:r>
     </w:p>
     <w:p>
@@ -8036,7 +9812,15 @@
       <w:bookmarkStart w:id="50" w:name="_ábra:_Daily_Scrum"/>
       <w:bookmarkEnd w:id="50"/>
       <w:r>
-        <w:t>ábra: Daily Scrum dokumentációja (2025.02.19)</w:t>
+        <w:t xml:space="preserve">ábra: Daily </w:t>
+      </w:r>
+      <w:proofErr w:type="spellStart"/>
+      <w:r>
+        <w:t>Scrum</w:t>
+      </w:r>
+      <w:proofErr w:type="spellEnd"/>
+      <w:r>
+        <w:t xml:space="preserve"> dokumentációja (2025.02.19)</w:t>
       </w:r>
     </w:p>
     <w:p>
@@ -8046,7 +9830,15 @@
       <w:bookmarkStart w:id="51" w:name="_ábra:_a_projekt_1"/>
       <w:bookmarkEnd w:id="51"/>
       <w:r>
-        <w:t>ábra: a projekt feladatainak követése a Trello weboldalán</w:t>
+        <w:t xml:space="preserve">ábra: a projekt feladatainak követése a </w:t>
+      </w:r>
+      <w:proofErr w:type="spellStart"/>
+      <w:r>
+        <w:t>Trello</w:t>
+      </w:r>
+      <w:proofErr w:type="spellEnd"/>
+      <w:r>
+        <w:t xml:space="preserve"> weboldalán</w:t>
       </w:r>
     </w:p>
     <w:p>
@@ -8098,7 +9890,35 @@
         <w:rPr>
           <w:i/>
         </w:rPr>
-        <w:t xml:space="preserve"> Learning PHP, MySQL &amp; JavaScript, 7th Edition </w:t>
+        <w:t xml:space="preserve"> </w:t>
+      </w:r>
+      <w:proofErr w:type="spellStart"/>
+      <w:r>
+        <w:rPr>
+          <w:i/>
+        </w:rPr>
+        <w:t>Learning</w:t>
+      </w:r>
+      <w:proofErr w:type="spellEnd"/>
+      <w:r>
+        <w:rPr>
+          <w:i/>
+        </w:rPr>
+        <w:t xml:space="preserve"> PHP, </w:t>
+      </w:r>
+      <w:proofErr w:type="spellStart"/>
+      <w:r>
+        <w:rPr>
+          <w:i/>
+        </w:rPr>
+        <w:t>MySQL</w:t>
+      </w:r>
+      <w:proofErr w:type="spellEnd"/>
+      <w:r>
+        <w:rPr>
+          <w:i/>
+        </w:rPr>
+        <w:t xml:space="preserve"> &amp; JavaScript, 7th Edition </w:t>
       </w:r>
       <w:r>
         <w:t xml:space="preserve">2025. Elérhetőség: </w:t>
@@ -8119,11 +9939,24 @@
       <w:bookmarkStart w:id="56" w:name="_David_Herron_Node.js_1"/>
       <w:bookmarkEnd w:id="56"/>
       <w:r>
-        <w:t xml:space="preserve">David Herron </w:t>
-      </w:r>
-      <w:r>
-        <w:t>Node.js Web Development</w:t>
-      </w:r>
+        <w:t xml:space="preserve">David </w:t>
+      </w:r>
+      <w:proofErr w:type="spellStart"/>
+      <w:r>
+        <w:t>Herron</w:t>
+      </w:r>
+      <w:proofErr w:type="spellEnd"/>
+      <w:r>
+        <w:t xml:space="preserve"> </w:t>
+      </w:r>
+      <w:r>
+        <w:t xml:space="preserve">Node.js Web </w:t>
+      </w:r>
+      <w:proofErr w:type="spellStart"/>
+      <w:r>
+        <w:t>Development</w:t>
+      </w:r>
+      <w:proofErr w:type="spellEnd"/>
       <w:r>
         <w:t xml:space="preserve"> 2020. Elérhetőség: </w:t>
       </w:r>
@@ -8275,14 +10108,63 @@
       </w:pPr>
       <w:bookmarkStart w:id="61" w:name="_Aristeidis_Bampakos_Learning"/>
       <w:bookmarkEnd w:id="61"/>
-      <w:r>
-        <w:t xml:space="preserve">Aristeidis Bampakos </w:t>
-      </w:r>
+      <w:proofErr w:type="spellStart"/>
+      <w:r>
+        <w:t>Aristeidis</w:t>
+      </w:r>
+      <w:proofErr w:type="spellEnd"/>
+      <w:r>
+        <w:t xml:space="preserve"> </w:t>
+      </w:r>
+      <w:proofErr w:type="spellStart"/>
+      <w:r>
+        <w:t>Bampakos</w:t>
+      </w:r>
+      <w:proofErr w:type="spellEnd"/>
+      <w:r>
+        <w:t xml:space="preserve"> </w:t>
+      </w:r>
+      <w:proofErr w:type="spellStart"/>
       <w:r>
         <w:rPr>
           <w:i/>
         </w:rPr>
-        <w:t>Learning Angular – Fifth Edition</w:t>
+        <w:t>Learning</w:t>
+      </w:r>
+      <w:proofErr w:type="spellEnd"/>
+      <w:r>
+        <w:rPr>
+          <w:i/>
+        </w:rPr>
+        <w:t xml:space="preserve"> </w:t>
+      </w:r>
+      <w:proofErr w:type="spellStart"/>
+      <w:r>
+        <w:rPr>
+          <w:i/>
+        </w:rPr>
+        <w:t>Angular</w:t>
+      </w:r>
+      <w:proofErr w:type="spellEnd"/>
+      <w:r>
+        <w:rPr>
+          <w:i/>
+        </w:rPr>
+        <w:t xml:space="preserve"> – </w:t>
+      </w:r>
+      <w:proofErr w:type="spellStart"/>
+      <w:r>
+        <w:rPr>
+          <w:i/>
+        </w:rPr>
+        <w:t>Fifth</w:t>
+      </w:r>
+      <w:proofErr w:type="spellEnd"/>
+      <w:r>
+        <w:rPr>
+          <w:i/>
+        </w:rPr>
+        <w:t xml:space="preserve"> Edition</w:t>
       </w:r>
       <w:r>
         <w:t xml:space="preserve"> 2025. Elérhetőség: </w:t>
@@ -8315,11 +10197,33 @@
       <w:r>
         <w:t xml:space="preserve">Josh Goldberg </w:t>
       </w:r>
+      <w:proofErr w:type="spellStart"/>
       <w:r>
         <w:rPr>
           <w:i/>
         </w:rPr>
-        <w:t xml:space="preserve">Learning TypeScript </w:t>
+        <w:t>Learning</w:t>
+      </w:r>
+      <w:proofErr w:type="spellEnd"/>
+      <w:r>
+        <w:rPr>
+          <w:i/>
+        </w:rPr>
+        <w:t xml:space="preserve"> </w:t>
+      </w:r>
+      <w:proofErr w:type="spellStart"/>
+      <w:r>
+        <w:rPr>
+          <w:i/>
+        </w:rPr>
+        <w:t>TypeScript</w:t>
+      </w:r>
+      <w:proofErr w:type="spellEnd"/>
+      <w:r>
+        <w:rPr>
+          <w:i/>
+        </w:rPr>
+        <w:t xml:space="preserve"> </w:t>
       </w:r>
       <w:r>
         <w:t xml:space="preserve">2022. Elérhetőség: </w:t>
@@ -8347,14 +10251,38 @@
       <w:bookmarkStart w:id="63" w:name="_Anna_Skoulikari_Learning"/>
       <w:bookmarkEnd w:id="63"/>
       <w:r>
-        <w:t xml:space="preserve">Anna Skoulikari </w:t>
-      </w:r>
+        <w:t xml:space="preserve">Anna </w:t>
+      </w:r>
+      <w:proofErr w:type="spellStart"/>
+      <w:r>
+        <w:t>Skoulikari</w:t>
+      </w:r>
+      <w:proofErr w:type="spellEnd"/>
+      <w:r>
+        <w:t xml:space="preserve"> </w:t>
+      </w:r>
+      <w:proofErr w:type="spellStart"/>
       <w:r>
         <w:rPr>
           <w:i/>
         </w:rPr>
-        <w:t>Learning Git</w:t>
-      </w:r>
+        <w:t>Learning</w:t>
+      </w:r>
+      <w:proofErr w:type="spellEnd"/>
+      <w:r>
+        <w:rPr>
+          <w:i/>
+        </w:rPr>
+        <w:t xml:space="preserve"> </w:t>
+      </w:r>
+      <w:proofErr w:type="spellStart"/>
+      <w:r>
+        <w:rPr>
+          <w:i/>
+        </w:rPr>
+        <w:t>Git</w:t>
+      </w:r>
+      <w:proofErr w:type="spellEnd"/>
       <w:r>
         <w:t xml:space="preserve"> 2023. Elérhetőség: </w:t>
       </w:r>
@@ -8379,12 +10307,28 @@
       <w:r>
         <w:t xml:space="preserve">GOOGLE, LLC. </w:t>
       </w:r>
+      <w:proofErr w:type="spellStart"/>
       <w:r>
         <w:rPr>
           <w:i/>
         </w:rPr>
-        <w:t>React Native</w:t>
-      </w:r>
+        <w:t>React</w:t>
+      </w:r>
+      <w:proofErr w:type="spellEnd"/>
+      <w:r>
+        <w:rPr>
+          <w:i/>
+        </w:rPr>
+        <w:t xml:space="preserve"> </w:t>
+      </w:r>
+      <w:proofErr w:type="spellStart"/>
+      <w:r>
+        <w:rPr>
+          <w:i/>
+        </w:rPr>
+        <w:t>Native</w:t>
+      </w:r>
+      <w:proofErr w:type="spellEnd"/>
       <w:r>
         <w:t xml:space="preserve"> Elérhetőség: </w:t>
       </w:r>

--- a/szakdolgozat/Szakdolgozat_Armos_Szabolcs.docx
+++ b/szakdolgozat/Szakdolgozat_Armos_Szabolcs.docx
@@ -4453,6 +4453,7 @@
         <w:t xml:space="preserve">csapatid: A csapat </w:t>
       </w:r>
       <w:proofErr w:type="spellStart"/>
+      <w:proofErr w:type="gramStart"/>
       <w:r>
         <w:rPr>
           <w:rFonts w:cs="Times New Roman"/>
@@ -4464,7 +4465,14 @@
         <w:rPr>
           <w:rFonts w:cs="Times New Roman"/>
         </w:rPr>
-        <w:t>-ja amibe a játékos tartozik.</w:t>
+        <w:t>-ja</w:t>
+      </w:r>
+      <w:proofErr w:type="gramEnd"/>
+      <w:r>
+        <w:rPr>
+          <w:rFonts w:cs="Times New Roman"/>
+        </w:rPr>
+        <w:t xml:space="preserve"> amibe a játékos tartozik.</w:t>
       </w:r>
     </w:p>
     <w:p>
@@ -5291,7 +5299,21 @@
         <w:rPr>
           <w:rFonts w:cs="Times New Roman"/>
         </w:rPr>
-        <w:t>torna és csoport (1:N): egy tornán több csoport is részt vesz</w:t>
+        <w:t>torna és csoport (</w:t>
+      </w:r>
+      <w:proofErr w:type="gramStart"/>
+      <w:r>
+        <w:rPr>
+          <w:rFonts w:cs="Times New Roman"/>
+        </w:rPr>
+        <w:t>1:N</w:t>
+      </w:r>
+      <w:proofErr w:type="gramEnd"/>
+      <w:r>
+        <w:rPr>
+          <w:rFonts w:cs="Times New Roman"/>
+        </w:rPr>
+        <w:t>): egy tornán több csoport is részt vesz</w:t>
       </w:r>
     </w:p>
     <w:p>
@@ -5309,7 +5331,21 @@
         <w:rPr>
           <w:rFonts w:cs="Times New Roman"/>
         </w:rPr>
-        <w:t xml:space="preserve">torna és csapat (N:N): egy csapat több tornán is </w:t>
+        <w:t>torna és csapat (</w:t>
+      </w:r>
+      <w:proofErr w:type="gramStart"/>
+      <w:r>
+        <w:rPr>
+          <w:rFonts w:cs="Times New Roman"/>
+        </w:rPr>
+        <w:t>N:N</w:t>
+      </w:r>
+      <w:proofErr w:type="gramEnd"/>
+      <w:r>
+        <w:rPr>
+          <w:rFonts w:cs="Times New Roman"/>
+        </w:rPr>
+        <w:t xml:space="preserve">): egy csapat több tornán is </w:t>
       </w:r>
       <w:proofErr w:type="spellStart"/>
       <w:r>
@@ -5342,7 +5378,21 @@
           <w:rFonts w:cs="Times New Roman"/>
         </w:rPr>
         <w:lastRenderedPageBreak/>
-        <w:t>csoport és csapat (1:N): egy csoportba több csapat is van</w:t>
+        <w:t>csoport és csapat (</w:t>
+      </w:r>
+      <w:proofErr w:type="gramStart"/>
+      <w:r>
+        <w:rPr>
+          <w:rFonts w:cs="Times New Roman"/>
+        </w:rPr>
+        <w:t>1:N</w:t>
+      </w:r>
+      <w:proofErr w:type="gramEnd"/>
+      <w:r>
+        <w:rPr>
+          <w:rFonts w:cs="Times New Roman"/>
+        </w:rPr>
+        <w:t>): egy csoportba több csapat is van</w:t>
       </w:r>
     </w:p>
     <w:p>
@@ -5404,7 +5454,21 @@
         <w:rPr>
           <w:rFonts w:cs="Times New Roman"/>
         </w:rPr>
-        <w:t>profil és csapat (1:N): egy profilhoz több csapat is tartozik</w:t>
+        <w:t>profil és csapat (</w:t>
+      </w:r>
+      <w:proofErr w:type="gramStart"/>
+      <w:r>
+        <w:rPr>
+          <w:rFonts w:cs="Times New Roman"/>
+        </w:rPr>
+        <w:t>1:N</w:t>
+      </w:r>
+      <w:proofErr w:type="gramEnd"/>
+      <w:r>
+        <w:rPr>
+          <w:rFonts w:cs="Times New Roman"/>
+        </w:rPr>
+        <w:t>): egy profilhoz több csapat is tartozik</w:t>
       </w:r>
     </w:p>
     <w:p>
@@ -5422,7 +5486,21 @@
         <w:rPr>
           <w:rFonts w:cs="Times New Roman"/>
         </w:rPr>
-        <w:t>profil és torna (1:N): egy profil több tornát is feltölthet</w:t>
+        <w:t>profil és torna (</w:t>
+      </w:r>
+      <w:proofErr w:type="gramStart"/>
+      <w:r>
+        <w:rPr>
+          <w:rFonts w:cs="Times New Roman"/>
+        </w:rPr>
+        <w:t>1:N</w:t>
+      </w:r>
+      <w:proofErr w:type="gramEnd"/>
+      <w:r>
+        <w:rPr>
+          <w:rFonts w:cs="Times New Roman"/>
+        </w:rPr>
+        <w:t>): egy profil több tornát is feltölthet</w:t>
       </w:r>
     </w:p>
     <w:p>
@@ -6262,13 +6340,18 @@
         <w:t xml:space="preserve">at használtunk (GET – lekérés, POST – feltöltés, PUT – módosítás, DELETE – törlés). Az API végpontokat dinamikusan hoztuk létre, hogy egy végpont minden táblát le tudjon kezelni, így a tiszta kód elvének is megfelel a kódunk. </w:t>
       </w:r>
       <w:r>
-        <w:t xml:space="preserve">Ezt úgy valósítottuk meg, hogy a  </w:t>
+        <w:t xml:space="preserve">Ezt úgy valósítottuk meg, hogy </w:t>
+      </w:r>
+      <w:proofErr w:type="gramStart"/>
+      <w:r>
+        <w:t xml:space="preserve">a  </w:t>
       </w:r>
       <w:proofErr w:type="spellStart"/>
       <w:r>
         <w:t>request</w:t>
       </w:r>
       <w:proofErr w:type="spellEnd"/>
+      <w:proofErr w:type="gramEnd"/>
       <w:r>
         <w:t xml:space="preserve"> (kérés) </w:t>
       </w:r>
@@ -6306,13 +6389,18 @@
       </w:r>
       <w:proofErr w:type="spellEnd"/>
       <w:r>
-        <w:t xml:space="preserve"> bővítményt használtuk. A teszteket kollekcióként mentettük .</w:t>
+        <w:t xml:space="preserve"> bővítményt használtuk. A teszteket kollekcióként </w:t>
+      </w:r>
+      <w:proofErr w:type="gramStart"/>
+      <w:r>
+        <w:t>mentettük .</w:t>
       </w:r>
       <w:proofErr w:type="spellStart"/>
       <w:r>
         <w:t>json</w:t>
       </w:r>
       <w:proofErr w:type="spellEnd"/>
+      <w:proofErr w:type="gramEnd"/>
       <w:r>
         <w:t xml:space="preserve"> kiterjesztésben.</w:t>
       </w:r>
@@ -6585,8 +6673,13 @@
         <w:t xml:space="preserve"> Ezeket, hogy megfelelően tudjuk alkalmazni őket majd a későbbiekben, az </w:t>
       </w:r>
       <w:proofErr w:type="spellStart"/>
-      <w:r>
-        <w:t>app.module.ts</w:t>
+      <w:proofErr w:type="gramStart"/>
+      <w:r>
+        <w:t>app.module</w:t>
+      </w:r>
+      <w:proofErr w:type="gramEnd"/>
+      <w:r>
+        <w:t>.ts</w:t>
       </w:r>
       <w:proofErr w:type="spellEnd"/>
       <w:r>
@@ -6627,7 +6720,15 @@
       </w:r>
       <w:proofErr w:type="spellEnd"/>
       <w:r>
-        <w:t xml:space="preserve"> Manager-el. A modul a HTTP-kérések kezelésére alkalmas, a szerverrel való kommunikációt biztosítja.</w:t>
+        <w:t xml:space="preserve"> </w:t>
+      </w:r>
+      <w:proofErr w:type="gramStart"/>
+      <w:r>
+        <w:t>Manager-el</w:t>
+      </w:r>
+      <w:proofErr w:type="gramEnd"/>
+      <w:r>
+        <w:t>. A modul a HTTP-kérések kezelésére alkalmas, a szerverrel való kommunikációt biztosítja.</w:t>
       </w:r>
     </w:p>
     <w:p>
@@ -7014,6 +7115,23 @@
       <w:r>
         <w:t xml:space="preserve"> alapvető modulja, amely nélkül nem lehet a programban animációkat alkalmazni. Weboldalunk és a grafikonok design-ja miatt a használata számunkra elkerülhetettlen volt.</w:t>
       </w:r>
+      <w:r>
+        <w:t xml:space="preserve"> </w:t>
+      </w:r>
+      <w:hyperlink w:anchor="_GOOGLE,_LLC._Angular" w:history="1">
+        <w:r>
+          <w:t>[</w:t>
+        </w:r>
+        <w:r>
+          <w:rPr>
+            <w:u w:val="single"/>
+          </w:rPr>
+          <w:t>8</w:t>
+        </w:r>
+        <w:r>
+          <w:t>]</w:t>
+        </w:r>
+      </w:hyperlink>
     </w:p>
     <w:p>
       <w:r>
@@ -7107,7 +7225,7 @@
       <w:r>
         <w:lastRenderedPageBreak/>
         <w:drawing>
-          <wp:inline distT="0" distB="0" distL="0" distR="0" wp14:anchorId="2B2692AC" wp14:editId="40B421B9">
+          <wp:inline distT="0" distB="0" distL="0" distR="0" wp14:anchorId="2B2692AC" wp14:editId="3306B054">
             <wp:extent cx="5485158" cy="2316319"/>
             <wp:effectExtent l="0" t="0" r="1270" b="8255"/>
             <wp:docPr id="392113890" name="Kép 4" descr="A képen szöveg, képernyőkép, szoftver látható&#10;&#10;Előfordulhat, hogy a mesterséges intelligencia által létrehozott tartalom helytelen.">
@@ -7515,7 +7633,7 @@
           <w:rPr>
             <w:u w:val="single"/>
           </w:rPr>
-          <w:t>8</w:t>
+          <w:t>9</w:t>
         </w:r>
         <w:r>
           <w:t>]</w:t>
@@ -8240,7 +8358,7 @@
           <w:rPr>
             <w:u w:val="single"/>
           </w:rPr>
-          <w:t>9</w:t>
+          <w:t>10</w:t>
         </w:r>
         <w:r>
           <w:t>]</w:t>
@@ -8469,7 +8587,16 @@
             <w:color w:val="auto"/>
             <w:szCs w:val="24"/>
           </w:rPr>
-          <w:t>10</w:t>
+          <w:t>1</w:t>
+        </w:r>
+        <w:r>
+          <w:rPr>
+            <w:rStyle w:val="Hiperhivatkozs"/>
+            <w:rFonts w:cs="Times New Roman"/>
+            <w:color w:val="auto"/>
+            <w:szCs w:val="24"/>
+          </w:rPr>
+          <w:t>1</w:t>
         </w:r>
         <w:r>
           <w:rPr>
@@ -8491,32 +8618,21 @@
       </w:r>
       <w:hyperlink w:anchor="_GOOGLE,_LLC._Expo" w:history="1">
         <w:r>
-          <w:rPr>
-            <w:rStyle w:val="Hiperhivatkozs"/>
-            <w:rFonts w:cs="Times New Roman"/>
-            <w:color w:val="auto"/>
-            <w:szCs w:val="24"/>
-            <w:u w:val="none"/>
-          </w:rPr>
           <w:t>[</w:t>
         </w:r>
         <w:r>
           <w:rPr>
-            <w:rStyle w:val="Hiperhivatkozs"/>
-            <w:rFonts w:cs="Times New Roman"/>
-            <w:color w:val="auto"/>
-            <w:szCs w:val="24"/>
+            <w:u w:val="single"/>
           </w:rPr>
-          <w:t>11</w:t>
+          <w:t>1</w:t>
         </w:r>
         <w:r>
           <w:rPr>
-            <w:rStyle w:val="Hiperhivatkozs"/>
-            <w:rFonts w:cs="Times New Roman"/>
-            <w:color w:val="auto"/>
-            <w:szCs w:val="24"/>
-            <w:u w:val="none"/>
+            <w:u w:val="single"/>
           </w:rPr>
+          <w:t>2</w:t>
+        </w:r>
+        <w:r>
           <w:t>]</w:t>
         </w:r>
       </w:hyperlink>
@@ -8931,14 +9047,28 @@
         <w:rPr>
           <w:rFonts w:cs="Times New Roman"/>
         </w:rPr>
-        <w:t xml:space="preserve"> külön .</w:t>
-      </w:r>
-      <w:proofErr w:type="spellStart"/>
-      <w:r>
-        <w:rPr>
-          <w:rFonts w:cs="Times New Roman"/>
-        </w:rPr>
-        <w:t>spec.ts</w:t>
+        <w:t xml:space="preserve"> </w:t>
+      </w:r>
+      <w:proofErr w:type="gramStart"/>
+      <w:r>
+        <w:rPr>
+          <w:rFonts w:cs="Times New Roman"/>
+        </w:rPr>
+        <w:t>külön .</w:t>
+      </w:r>
+      <w:proofErr w:type="spellStart"/>
+      <w:r>
+        <w:rPr>
+          <w:rFonts w:cs="Times New Roman"/>
+        </w:rPr>
+        <w:t>spec</w:t>
+      </w:r>
+      <w:proofErr w:type="gramEnd"/>
+      <w:r>
+        <w:rPr>
+          <w:rFonts w:cs="Times New Roman"/>
+        </w:rPr>
+        <w:t>.ts</w:t>
       </w:r>
       <w:proofErr w:type="spellEnd"/>
       <w:r>
@@ -9700,8 +9830,13 @@
         <w:t xml:space="preserve">ábra: </w:t>
       </w:r>
       <w:proofErr w:type="spellStart"/>
-      <w:r>
-        <w:t>adatok.service.ts</w:t>
+      <w:proofErr w:type="gramStart"/>
+      <w:r>
+        <w:t>adatok.service</w:t>
+      </w:r>
+      <w:proofErr w:type="gramEnd"/>
+      <w:r>
+        <w:t>.ts</w:t>
       </w:r>
       <w:proofErr w:type="spellEnd"/>
       <w:r>
@@ -9718,8 +9853,13 @@
         <w:t>ábra: app-</w:t>
       </w:r>
       <w:proofErr w:type="spellStart"/>
-      <w:r>
-        <w:t>routing.module.ts</w:t>
+      <w:proofErr w:type="gramStart"/>
+      <w:r>
+        <w:t>routing.module</w:t>
+      </w:r>
+      <w:proofErr w:type="gramEnd"/>
+      <w:r>
+        <w:t>.ts</w:t>
       </w:r>
       <w:proofErr w:type="spellEnd"/>
       <w:r>
@@ -10102,9 +10242,6 @@
         <w:spacing w:before="100" w:after="100"/>
         <w:ind w:left="1003" w:hanging="357"/>
         <w:jc w:val="left"/>
-        <w:rPr>
-          <w:rStyle w:val="Finomhivatkozs"/>
-        </w:rPr>
       </w:pPr>
       <w:bookmarkStart w:id="61" w:name="_Aristeidis_Bampakos_Learning"/>
       <w:bookmarkEnd w:id="61"/>
@@ -10181,59 +10318,50 @@
     <w:p>
       <w:pPr>
         <w:pStyle w:val="Cmsor4"/>
-        <w:numPr>
-          <w:ilvl w:val="0"/>
-          <w:numId w:val="24"/>
-        </w:numPr>
-        <w:spacing w:before="100" w:after="100"/>
-        <w:ind w:left="1003" w:hanging="357"/>
-        <w:jc w:val="left"/>
-        <w:rPr>
-          <w:rStyle w:val="Finomhivatkozs"/>
-        </w:rPr>
-      </w:pPr>
-      <w:bookmarkStart w:id="62" w:name="_Josh_Goldberg_Learning"/>
+      </w:pPr>
+      <w:bookmarkStart w:id="62" w:name="_GOOGLE,_LLC._Angular"/>
       <w:bookmarkEnd w:id="62"/>
       <w:r>
-        <w:t xml:space="preserve">Josh Goldberg </w:t>
+        <w:t xml:space="preserve">GOOGLE, LLC. </w:t>
       </w:r>
       <w:proofErr w:type="spellStart"/>
       <w:r>
         <w:rPr>
           <w:i/>
-        </w:rPr>
-        <w:t>Learning</w:t>
+          <w:iCs w:val="0"/>
+        </w:rPr>
+        <w:t>Angular</w:t>
       </w:r>
       <w:proofErr w:type="spellEnd"/>
       <w:r>
         <w:rPr>
           <w:i/>
+          <w:iCs w:val="0"/>
+        </w:rPr>
+        <w:t xml:space="preserve"> dokumentáció</w:t>
+      </w:r>
+      <w:r>
+        <w:rPr>
+          <w:i/>
+          <w:iCs w:val="0"/>
         </w:rPr>
         <w:t xml:space="preserve"> </w:t>
       </w:r>
-      <w:proofErr w:type="spellStart"/>
-      <w:r>
-        <w:rPr>
-          <w:i/>
-        </w:rPr>
-        <w:t>TypeScript</w:t>
-      </w:r>
-      <w:proofErr w:type="spellEnd"/>
-      <w:r>
-        <w:rPr>
-          <w:i/>
-        </w:rPr>
-        <w:t xml:space="preserve"> </w:t>
-      </w:r>
-      <w:r>
-        <w:t xml:space="preserve">2022. Elérhetőség: </w:t>
+      <w:r>
+        <w:t>Elérhetőség</w:t>
+      </w:r>
+      <w:r>
+        <w:t xml:space="preserve">: </w:t>
       </w:r>
       <w:hyperlink r:id="rId65" w:history="1">
         <w:r>
           <w:rPr>
-            <w:rStyle w:val="Finomhivatkozs"/>
+            <w:rStyle w:val="Hiperhivatkozs"/>
+            <w:i/>
+            <w:iCs w:val="0"/>
+            <w:color w:val="auto"/>
           </w:rPr>
-          <w:t>https://learning.oreilly.com/library/view/learning-typescript/9781098110321/</w:t>
+          <w:t>https://angular.dev/api</w:t>
         </w:r>
       </w:hyperlink>
     </w:p>
@@ -10247,10 +10375,69 @@
         <w:spacing w:before="100" w:after="100"/>
         <w:ind w:left="1003" w:hanging="357"/>
         <w:jc w:val="left"/>
-      </w:pPr>
-      <w:bookmarkStart w:id="63" w:name="_Anna_Skoulikari_Learning"/>
+        <w:rPr>
+          <w:rStyle w:val="Finomhivatkozs"/>
+        </w:rPr>
+      </w:pPr>
+      <w:bookmarkStart w:id="63" w:name="_Josh_Goldberg_Learning"/>
       <w:bookmarkEnd w:id="63"/>
       <w:r>
+        <w:t xml:space="preserve">Josh Goldberg </w:t>
+      </w:r>
+      <w:proofErr w:type="spellStart"/>
+      <w:r>
+        <w:rPr>
+          <w:i/>
+        </w:rPr>
+        <w:t>Learning</w:t>
+      </w:r>
+      <w:proofErr w:type="spellEnd"/>
+      <w:r>
+        <w:rPr>
+          <w:i/>
+        </w:rPr>
+        <w:t xml:space="preserve"> </w:t>
+      </w:r>
+      <w:proofErr w:type="spellStart"/>
+      <w:r>
+        <w:rPr>
+          <w:i/>
+        </w:rPr>
+        <w:t>TypeScript</w:t>
+      </w:r>
+      <w:proofErr w:type="spellEnd"/>
+      <w:r>
+        <w:rPr>
+          <w:i/>
+        </w:rPr>
+        <w:t xml:space="preserve"> </w:t>
+      </w:r>
+      <w:r>
+        <w:t xml:space="preserve">2022. Elérhetőség: </w:t>
+      </w:r>
+      <w:hyperlink r:id="rId66" w:history="1">
+        <w:r>
+          <w:rPr>
+            <w:rStyle w:val="Finomhivatkozs"/>
+          </w:rPr>
+          <w:t>https://learning.oreilly.com/library/view/learning-typescript/9781098110321/</w:t>
+        </w:r>
+      </w:hyperlink>
+    </w:p>
+    <w:p>
+      <w:pPr>
+        <w:pStyle w:val="Cmsor4"/>
+        <w:numPr>
+          <w:ilvl w:val="0"/>
+          <w:numId w:val="24"/>
+        </w:numPr>
+        <w:spacing w:before="100" w:after="100"/>
+        <w:ind w:left="1003" w:hanging="357"/>
+        <w:jc w:val="left"/>
+      </w:pPr>
+      <w:bookmarkStart w:id="64" w:name="_Anna_Skoulikari_Learning"/>
+      <w:bookmarkEnd w:id="64"/>
+      <w:r>
         <w:t xml:space="preserve">Anna </w:t>
       </w:r>
       <w:proofErr w:type="spellStart"/>
@@ -10286,7 +10473,7 @@
       <w:r>
         <w:t xml:space="preserve"> 2023. Elérhetőség: </w:t>
       </w:r>
-      <w:hyperlink r:id="rId66" w:history="1">
+      <w:hyperlink r:id="rId67" w:history="1">
         <w:r>
           <w:rPr>
             <w:rStyle w:val="Finomhivatkozs"/>
@@ -10302,8 +10489,8 @@
         <w:ind w:left="1003" w:hanging="357"/>
         <w:jc w:val="left"/>
       </w:pPr>
-      <w:bookmarkStart w:id="64" w:name="_GOOGLE,_LLC._React"/>
-      <w:bookmarkEnd w:id="64"/>
+      <w:bookmarkStart w:id="65" w:name="_GOOGLE,_LLC._React"/>
+      <w:bookmarkEnd w:id="65"/>
       <w:r>
         <w:t xml:space="preserve">GOOGLE, LLC. </w:t>
       </w:r>
@@ -10332,7 +10519,7 @@
       <w:r>
         <w:t xml:space="preserve"> Elérhetőség: </w:t>
       </w:r>
-      <w:hyperlink r:id="rId67" w:history="1">
+      <w:hyperlink r:id="rId68" w:history="1">
         <w:r>
           <w:rPr>
             <w:rStyle w:val="Finomhivatkozs"/>
@@ -10348,8 +10535,8 @@
         <w:ind w:left="1003" w:hanging="357"/>
         <w:jc w:val="left"/>
       </w:pPr>
-      <w:bookmarkStart w:id="65" w:name="_GOOGLE,_LLC._Expo"/>
-      <w:bookmarkEnd w:id="65"/>
+      <w:bookmarkStart w:id="66" w:name="_GOOGLE,_LLC._Expo"/>
+      <w:bookmarkEnd w:id="66"/>
       <w:r>
         <w:t xml:space="preserve">GOOGLE, LLC. </w:t>
       </w:r>
@@ -10362,7 +10549,7 @@
       <w:r>
         <w:t xml:space="preserve"> Elérhetőség: </w:t>
       </w:r>
-      <w:hyperlink r:id="rId68" w:history="1">
+      <w:hyperlink r:id="rId69" w:history="1">
         <w:r>
           <w:rPr>
             <w:rStyle w:val="Finomhivatkozs"/>
@@ -10372,8 +10559,8 @@
       </w:hyperlink>
     </w:p>
     <w:sectPr>
-      <w:headerReference w:type="default" r:id="rId69"/>
-      <w:footerReference w:type="default" r:id="rId70"/>
+      <w:headerReference w:type="default" r:id="rId70"/>
+      <w:footerReference w:type="default" r:id="rId71"/>
       <w:pgSz w:w="11906" w:h="16838"/>
       <w:pgMar w:top="1418" w:right="1418" w:bottom="1418" w:left="1701" w:header="794" w:footer="709" w:gutter="0"/>
       <w:pgNumType w:start="1"/>
@@ -10621,7 +10808,23 @@
         <w:sz w:val="36"/>
         <w:szCs w:val="36"/>
       </w:rPr>
-      <w:t>4900 Fehérgyarmat, Május 14. tér 16.</w:t>
+      <w:t xml:space="preserve">4900 Fehérgyarmat, </w:t>
+    </w:r>
+    <w:proofErr w:type="gramStart"/>
+    <w:r>
+      <w:rPr>
+        <w:sz w:val="36"/>
+        <w:szCs w:val="36"/>
+      </w:rPr>
+      <w:t>Május</w:t>
+    </w:r>
+    <w:proofErr w:type="gramEnd"/>
+    <w:r>
+      <w:rPr>
+        <w:sz w:val="36"/>
+        <w:szCs w:val="36"/>
+      </w:rPr>
+      <w:t xml:space="preserve"> 14. tér 16.</w:t>
     </w:r>
   </w:p>
   <w:p>
@@ -10709,7 +10912,15 @@
       <w:jc w:val="center"/>
     </w:pPr>
     <w:r>
-      <w:t>4900 Fehérgyarmat, Május 14. tér 16.</w:t>
+      <w:t xml:space="preserve">4900 Fehérgyarmat, </w:t>
+    </w:r>
+    <w:proofErr w:type="gramStart"/>
+    <w:r>
+      <w:t>Május</w:t>
+    </w:r>
+    <w:proofErr w:type="gramEnd"/>
+    <w:r>
+      <w:t xml:space="preserve"> 14. tér 16.</w:t>
     </w:r>
   </w:p>
   <w:p>
@@ -10759,7 +10970,15 @@
       <w:jc w:val="center"/>
     </w:pPr>
     <w:r>
-      <w:t>4900 Fehérgyarmat, Május 14. tér 16.</w:t>
+      <w:t xml:space="preserve">4900 Fehérgyarmat, </w:t>
+    </w:r>
+    <w:proofErr w:type="gramStart"/>
+    <w:r>
+      <w:t>Május</w:t>
+    </w:r>
+    <w:proofErr w:type="gramEnd"/>
+    <w:r>
+      <w:t xml:space="preserve"> 14. tér 16.</w:t>
     </w:r>
   </w:p>
   <w:p>
@@ -14073,7 +14292,6 @@
   <w:style w:type="character" w:default="1" w:styleId="Bekezdsalapbettpusa">
     <w:name w:val="Default Paragraph Font"/>
     <w:uiPriority w:val="1"/>
-    <w:semiHidden/>
     <w:unhideWhenUsed/>
   </w:style>
   <w:style w:type="table" w:default="1" w:styleId="Normltblzat">
